--- a/react.docx
+++ b/react.docx
@@ -3,6 +3,11 @@
 <w:document xmlns:wpc="http://schemas.microsoft.com/office/word/2010/wordprocessingCanvas" xmlns:cx="http://schemas.microsoft.com/office/drawing/2014/chartex" xmlns:cx1="http://schemas.microsoft.com/office/drawing/2015/9/8/chartex" xmlns:cx2="http://schemas.microsoft.com/office/drawing/2015/10/21/chartex" xmlns:cx3="http://schemas.microsoft.com/office/drawing/2016/5/9/chartex" xmlns:cx4="http://schemas.microsoft.com/office/drawing/2016/5/10/chartex" xmlns:cx5="http://schemas.microsoft.com/office/drawing/2016/5/11/chartex" xmlns:cx6="http://schemas.microsoft.com/office/drawing/2016/5/12/chartex" xmlns:cx7="http://schemas.microsoft.com/office/drawing/2016/5/13/chartex" xmlns:cx8="http://schemas.microsoft.com/office/drawing/2016/5/14/chartex" xmlns:mc="http://schemas.openxmlformats.org/markup-compatibility/2006" xmlns:aink="http://schemas.microsoft.com/office/drawing/2016/ink" xmlns:am3d="http://schemas.microsoft.com/office/drawing/2017/model3d" xmlns:o="urn:schemas-microsoft-com:office:office" xmlns:oel="http://schemas.microsoft.com/office/2019/extlst" xmlns:r="http://schemas.openxmlformats.org/officeDocument/2006/relationships" xmlns:m="http://schemas.openxmlformats.org/officeDocument/2006/math" xmlns:v="urn:schemas-microsoft-com:vml" xmlns:wp14="http://schemas.microsoft.com/office/word/2010/wordprocessingDrawing" xmlns:wp="http://schemas.openxmlformats.org/drawingml/2006/wordprocessingDrawing" xmlns:w10="urn:schemas-microsoft-com:office:word" xmlns:w="http://schemas.openxmlformats.org/wordprocessingml/2006/main" xmlns:w14="http://schemas.microsoft.com/office/word/2010/wordml" xmlns:w15="http://schemas.microsoft.com/office/word/2012/wordml" xmlns:w16cex="http://schemas.microsoft.com/office/word/2018/wordml/cex" xmlns:w16cid="http://schemas.microsoft.com/office/word/2016/wordml/cid" xmlns:w16="http://schemas.microsoft.com/office/word/2018/wordml" xmlns:w16du="http://schemas.microsoft.com/office/word/2023/wordml/word16du" xmlns:w16sdtdh="http://schemas.microsoft.com/office/word/2020/wordml/sdtdatahash" xmlns:w16sdtfl="http://schemas.microsoft.com/office/word/2024/wordml/sdtformatlock" xmlns:w16se="http://schemas.microsoft.com/office/word/2015/wordml/symex" xmlns:wpg="http://schemas.microsoft.com/office/word/2010/wordprocessingGroup" xmlns:wpi="http://schemas.microsoft.com/office/word/2010/wordprocessingInk" xmlns:wne="http://schemas.microsoft.com/office/word/2006/wordml" xmlns:wps="http://schemas.microsoft.com/office/word/2010/wordprocessingShape" mc:Ignorable="w14 w15 w16se w16cid w16 w16cex w16sdtdh w16sdtfl w16du wp14">
   <w:body>
     <w:p>
+      <w:pPr>
+        <w:rPr>
+          <w:rFonts w:hint="eastAsia"/>
+        </w:rPr>
+      </w:pPr>
       <w:r>
         <w:rPr>
           <w:noProof/>
@@ -23,7 +28,7 @@
                     <pic:cNvPicPr/>
                   </pic:nvPicPr>
                   <pic:blipFill>
-                    <a:blip r:embed="rId4"/>
+                    <a:blip r:embed="rId6"/>
                     <a:stretch>
                       <a:fillRect/>
                     </a:stretch>
@@ -45,6 +50,11 @@
       </w:r>
     </w:p>
     <w:p>
+      <w:pPr>
+        <w:rPr>
+          <w:rFonts w:hint="eastAsia"/>
+        </w:rPr>
+      </w:pPr>
       <w:r>
         <w:rPr>
           <w:noProof/>
@@ -65,7 +75,7 @@
                     <pic:cNvPicPr/>
                   </pic:nvPicPr>
                   <pic:blipFill>
-                    <a:blip r:embed="rId5"/>
+                    <a:blip r:embed="rId7"/>
                     <a:stretch>
                       <a:fillRect/>
                     </a:stretch>
@@ -87,6 +97,11 @@
       </w:r>
     </w:p>
     <w:p>
+      <w:pPr>
+        <w:rPr>
+          <w:rFonts w:hint="eastAsia"/>
+        </w:rPr>
+      </w:pPr>
       <w:r>
         <w:rPr>
           <w:noProof/>
@@ -107,7 +122,7 @@
                     <pic:cNvPicPr/>
                   </pic:nvPicPr>
                   <pic:blipFill>
-                    <a:blip r:embed="rId6"/>
+                    <a:blip r:embed="rId8"/>
                     <a:stretch>
                       <a:fillRect/>
                     </a:stretch>
@@ -129,6 +144,11 @@
       </w:r>
     </w:p>
     <w:p>
+      <w:pPr>
+        <w:rPr>
+          <w:rFonts w:hint="eastAsia"/>
+        </w:rPr>
+      </w:pPr>
       <w:r>
         <w:rPr>
           <w:noProof/>
@@ -149,7 +169,7 @@
                     <pic:cNvPicPr/>
                   </pic:nvPicPr>
                   <pic:blipFill>
-                    <a:blip r:embed="rId7"/>
+                    <a:blip r:embed="rId9"/>
                     <a:stretch>
                       <a:fillRect/>
                     </a:stretch>
@@ -171,6 +191,11 @@
       </w:r>
     </w:p>
     <w:p>
+      <w:pPr>
+        <w:rPr>
+          <w:rFonts w:hint="eastAsia"/>
+        </w:rPr>
+      </w:pPr>
       <w:r>
         <w:rPr>
           <w:noProof/>
@@ -191,7 +216,7 @@
                     <pic:cNvPicPr/>
                   </pic:nvPicPr>
                   <pic:blipFill>
-                    <a:blip r:embed="rId8"/>
+                    <a:blip r:embed="rId10"/>
                     <a:stretch>
                       <a:fillRect/>
                     </a:stretch>
@@ -213,6 +238,11 @@
       </w:r>
     </w:p>
     <w:p>
+      <w:pPr>
+        <w:rPr>
+          <w:rFonts w:hint="eastAsia"/>
+        </w:rPr>
+      </w:pPr>
       <w:r>
         <w:rPr>
           <w:noProof/>
@@ -233,7 +263,7 @@
                     <pic:cNvPicPr/>
                   </pic:nvPicPr>
                   <pic:blipFill>
-                    <a:blip r:embed="rId9"/>
+                    <a:blip r:embed="rId11"/>
                     <a:stretch>
                       <a:fillRect/>
                     </a:stretch>
@@ -255,6 +285,11 @@
       </w:r>
     </w:p>
     <w:p>
+      <w:pPr>
+        <w:rPr>
+          <w:rFonts w:hint="eastAsia"/>
+        </w:rPr>
+      </w:pPr>
       <w:r>
         <w:rPr>
           <w:noProof/>
@@ -275,7 +310,7 @@
                     <pic:cNvPicPr/>
                   </pic:nvPicPr>
                   <pic:blipFill>
-                    <a:blip r:embed="rId10"/>
+                    <a:blip r:embed="rId12"/>
                     <a:stretch>
                       <a:fillRect/>
                     </a:stretch>
@@ -297,6 +332,11 @@
       </w:r>
     </w:p>
     <w:p>
+      <w:pPr>
+        <w:rPr>
+          <w:rFonts w:hint="eastAsia"/>
+        </w:rPr>
+      </w:pPr>
       <w:r>
         <w:rPr>
           <w:noProof/>
@@ -317,7 +357,7 @@
                     <pic:cNvPicPr/>
                   </pic:nvPicPr>
                   <pic:blipFill>
-                    <a:blip r:embed="rId11"/>
+                    <a:blip r:embed="rId13"/>
                     <a:stretch>
                       <a:fillRect/>
                     </a:stretch>
@@ -339,6 +379,11 @@
       </w:r>
     </w:p>
     <w:p>
+      <w:pPr>
+        <w:rPr>
+          <w:rFonts w:hint="eastAsia"/>
+        </w:rPr>
+      </w:pPr>
       <w:r>
         <w:rPr>
           <w:noProof/>
@@ -359,7 +404,7 @@
                     <pic:cNvPicPr/>
                   </pic:nvPicPr>
                   <pic:blipFill>
-                    <a:blip r:embed="rId12"/>
+                    <a:blip r:embed="rId14"/>
                     <a:stretch>
                       <a:fillRect/>
                     </a:stretch>
@@ -381,6 +426,11 @@
       </w:r>
     </w:p>
     <w:p>
+      <w:pPr>
+        <w:rPr>
+          <w:rFonts w:hint="eastAsia"/>
+        </w:rPr>
+      </w:pPr>
       <w:r>
         <w:rPr>
           <w:noProof/>
@@ -401,7 +451,7 @@
                     <pic:cNvPicPr/>
                   </pic:nvPicPr>
                   <pic:blipFill>
-                    <a:blip r:embed="rId13"/>
+                    <a:blip r:embed="rId15"/>
                     <a:stretch>
                       <a:fillRect/>
                     </a:stretch>
@@ -423,6 +473,11 @@
       </w:r>
     </w:p>
     <w:p>
+      <w:pPr>
+        <w:rPr>
+          <w:rFonts w:hint="eastAsia"/>
+        </w:rPr>
+      </w:pPr>
       <w:r>
         <w:rPr>
           <w:noProof/>
@@ -443,7 +498,7 @@
                     <pic:cNvPicPr/>
                   </pic:nvPicPr>
                   <pic:blipFill>
-                    <a:blip r:embed="rId14"/>
+                    <a:blip r:embed="rId16"/>
                     <a:stretch>
                       <a:fillRect/>
                     </a:stretch>
@@ -465,6 +520,11 @@
       </w:r>
     </w:p>
     <w:p>
+      <w:pPr>
+        <w:rPr>
+          <w:rFonts w:hint="eastAsia"/>
+        </w:rPr>
+      </w:pPr>
       <w:r>
         <w:rPr>
           <w:noProof/>
@@ -485,7 +545,7 @@
                     <pic:cNvPicPr/>
                   </pic:nvPicPr>
                   <pic:blipFill>
-                    <a:blip r:embed="rId15"/>
+                    <a:blip r:embed="rId17"/>
                     <a:stretch>
                       <a:fillRect/>
                     </a:stretch>
@@ -507,6 +567,11 @@
       </w:r>
     </w:p>
     <w:p>
+      <w:pPr>
+        <w:rPr>
+          <w:rFonts w:hint="eastAsia"/>
+        </w:rPr>
+      </w:pPr>
       <w:r>
         <w:rPr>
           <w:noProof/>
@@ -527,7 +592,7 @@
                     <pic:cNvPicPr/>
                   </pic:nvPicPr>
                   <pic:blipFill>
-                    <a:blip r:embed="rId16"/>
+                    <a:blip r:embed="rId18"/>
                     <a:stretch>
                       <a:fillRect/>
                     </a:stretch>
@@ -549,6 +614,11 @@
       </w:r>
     </w:p>
     <w:p>
+      <w:pPr>
+        <w:rPr>
+          <w:rFonts w:hint="eastAsia"/>
+        </w:rPr>
+      </w:pPr>
       <w:r>
         <w:rPr>
           <w:noProof/>
@@ -569,7 +639,7 @@
                     <pic:cNvPicPr/>
                   </pic:nvPicPr>
                   <pic:blipFill>
-                    <a:blip r:embed="rId17"/>
+                    <a:blip r:embed="rId19"/>
                     <a:stretch>
                       <a:fillRect/>
                     </a:stretch>
@@ -591,6 +661,11 @@
       </w:r>
     </w:p>
     <w:p>
+      <w:pPr>
+        <w:rPr>
+          <w:rFonts w:hint="eastAsia"/>
+        </w:rPr>
+      </w:pPr>
       <w:r>
         <w:rPr>
           <w:noProof/>
@@ -611,7 +686,7 @@
                     <pic:cNvPicPr/>
                   </pic:nvPicPr>
                   <pic:blipFill>
-                    <a:blip r:embed="rId18"/>
+                    <a:blip r:embed="rId20"/>
                     <a:stretch>
                       <a:fillRect/>
                     </a:stretch>
@@ -633,6 +708,11 @@
       </w:r>
     </w:p>
     <w:p>
+      <w:pPr>
+        <w:rPr>
+          <w:rFonts w:hint="eastAsia"/>
+        </w:rPr>
+      </w:pPr>
       <w:r>
         <w:rPr>
           <w:noProof/>
@@ -653,7 +733,7 @@
                     <pic:cNvPicPr/>
                   </pic:nvPicPr>
                   <pic:blipFill>
-                    <a:blip r:embed="rId19"/>
+                    <a:blip r:embed="rId21"/>
                     <a:stretch>
                       <a:fillRect/>
                     </a:stretch>
@@ -675,6 +755,11 @@
       </w:r>
     </w:p>
     <w:p>
+      <w:pPr>
+        <w:rPr>
+          <w:rFonts w:hint="eastAsia"/>
+        </w:rPr>
+      </w:pPr>
       <w:r>
         <w:rPr>
           <w:noProof/>
@@ -695,7 +780,7 @@
                     <pic:cNvPicPr/>
                   </pic:nvPicPr>
                   <pic:blipFill>
-                    <a:blip r:embed="rId20"/>
+                    <a:blip r:embed="rId22"/>
                     <a:stretch>
                       <a:fillRect/>
                     </a:stretch>
@@ -717,11 +802,6 @@
       </w:r>
     </w:p>
     <w:p>
-      <w:pPr>
-        <w:rPr>
-          <w:rFonts w:hint="eastAsia"/>
-        </w:rPr>
-      </w:pPr>
       <w:r>
         <w:rPr>
           <w:noProof/>
@@ -742,7 +822,7 @@
                     <pic:cNvPicPr/>
                   </pic:nvPicPr>
                   <pic:blipFill>
-                    <a:blip r:embed="rId21"/>
+                    <a:blip r:embed="rId23"/>
                     <a:stretch>
                       <a:fillRect/>
                     </a:stretch>
@@ -763,6 +843,214 @@
         </w:drawing>
       </w:r>
     </w:p>
+    <w:p/>
+    <w:p>
+      <w:r>
+        <w:rPr>
+          <w:noProof/>
+        </w:rPr>
+        <w:drawing>
+          <wp:inline distT="0" distB="0" distL="0" distR="0" wp14:anchorId="5F4AA4E5" wp14:editId="4DA4DE33">
+            <wp:extent cx="7077127" cy="4291044"/>
+            <wp:effectExtent l="0" t="0" r="0" b="0"/>
+            <wp:docPr id="198986466" name="图片 1"/>
+            <wp:cNvGraphicFramePr>
+              <a:graphicFrameLocks xmlns:a="http://schemas.openxmlformats.org/drawingml/2006/main" noChangeAspect="1"/>
+            </wp:cNvGraphicFramePr>
+            <a:graphic xmlns:a="http://schemas.openxmlformats.org/drawingml/2006/main">
+              <a:graphicData uri="http://schemas.openxmlformats.org/drawingml/2006/picture">
+                <pic:pic xmlns:pic="http://schemas.openxmlformats.org/drawingml/2006/picture">
+                  <pic:nvPicPr>
+                    <pic:cNvPr id="198986466" name=""/>
+                    <pic:cNvPicPr/>
+                  </pic:nvPicPr>
+                  <pic:blipFill>
+                    <a:blip r:embed="rId24"/>
+                    <a:stretch>
+                      <a:fillRect/>
+                    </a:stretch>
+                  </pic:blipFill>
+                  <pic:spPr>
+                    <a:xfrm>
+                      <a:off x="0" y="0"/>
+                      <a:ext cx="7077127" cy="4291044"/>
+                    </a:xfrm>
+                    <a:prstGeom prst="rect">
+                      <a:avLst/>
+                    </a:prstGeom>
+                  </pic:spPr>
+                </pic:pic>
+              </a:graphicData>
+            </a:graphic>
+          </wp:inline>
+        </w:drawing>
+      </w:r>
+    </w:p>
+    <w:p>
+      <w:pPr>
+        <w:rPr>
+          <w:rFonts w:hint="eastAsia"/>
+        </w:rPr>
+      </w:pPr>
+      <w:r>
+        <w:rPr>
+          <w:noProof/>
+        </w:rPr>
+        <w:drawing>
+          <wp:inline distT="0" distB="0" distL="0" distR="0" wp14:anchorId="7D79AAAB" wp14:editId="3F956FE3">
+            <wp:extent cx="7053314" cy="5091150"/>
+            <wp:effectExtent l="0" t="0" r="0" b="0"/>
+            <wp:docPr id="1622593945" name="图片 1"/>
+            <wp:cNvGraphicFramePr>
+              <a:graphicFrameLocks xmlns:a="http://schemas.openxmlformats.org/drawingml/2006/main" noChangeAspect="1"/>
+            </wp:cNvGraphicFramePr>
+            <a:graphic xmlns:a="http://schemas.openxmlformats.org/drawingml/2006/main">
+              <a:graphicData uri="http://schemas.openxmlformats.org/drawingml/2006/picture">
+                <pic:pic xmlns:pic="http://schemas.openxmlformats.org/drawingml/2006/picture">
+                  <pic:nvPicPr>
+                    <pic:cNvPr id="1622593945" name=""/>
+                    <pic:cNvPicPr/>
+                  </pic:nvPicPr>
+                  <pic:blipFill>
+                    <a:blip r:embed="rId25"/>
+                    <a:stretch>
+                      <a:fillRect/>
+                    </a:stretch>
+                  </pic:blipFill>
+                  <pic:spPr>
+                    <a:xfrm>
+                      <a:off x="0" y="0"/>
+                      <a:ext cx="7053314" cy="5091150"/>
+                    </a:xfrm>
+                    <a:prstGeom prst="rect">
+                      <a:avLst/>
+                    </a:prstGeom>
+                  </pic:spPr>
+                </pic:pic>
+              </a:graphicData>
+            </a:graphic>
+          </wp:inline>
+        </w:drawing>
+      </w:r>
+    </w:p>
+    <w:p>
+      <w:r>
+        <w:rPr>
+          <w:noProof/>
+        </w:rPr>
+        <w:drawing>
+          <wp:inline distT="0" distB="0" distL="0" distR="0" wp14:anchorId="0D1C2BAE" wp14:editId="0CC46EE8">
+            <wp:extent cx="7091414" cy="5010187"/>
+            <wp:effectExtent l="0" t="0" r="0" b="0"/>
+            <wp:docPr id="905167732" name="图片 1"/>
+            <wp:cNvGraphicFramePr>
+              <a:graphicFrameLocks xmlns:a="http://schemas.openxmlformats.org/drawingml/2006/main" noChangeAspect="1"/>
+            </wp:cNvGraphicFramePr>
+            <a:graphic xmlns:a="http://schemas.openxmlformats.org/drawingml/2006/main">
+              <a:graphicData uri="http://schemas.openxmlformats.org/drawingml/2006/picture">
+                <pic:pic xmlns:pic="http://schemas.openxmlformats.org/drawingml/2006/picture">
+                  <pic:nvPicPr>
+                    <pic:cNvPr id="905167732" name=""/>
+                    <pic:cNvPicPr/>
+                  </pic:nvPicPr>
+                  <pic:blipFill>
+                    <a:blip r:embed="rId26"/>
+                    <a:stretch>
+                      <a:fillRect/>
+                    </a:stretch>
+                  </pic:blipFill>
+                  <pic:spPr>
+                    <a:xfrm>
+                      <a:off x="0" y="0"/>
+                      <a:ext cx="7091414" cy="5010187"/>
+                    </a:xfrm>
+                    <a:prstGeom prst="rect">
+                      <a:avLst/>
+                    </a:prstGeom>
+                  </pic:spPr>
+                </pic:pic>
+              </a:graphicData>
+            </a:graphic>
+          </wp:inline>
+        </w:drawing>
+      </w:r>
+    </w:p>
+    <w:p>
+      <w:pPr>
+        <w:rPr>
+          <w:rFonts w:hint="eastAsia"/>
+        </w:rPr>
+      </w:pPr>
+      <w:proofErr w:type="spellStart"/>
+      <w:r>
+        <w:rPr>
+          <w:rFonts w:hint="eastAsia"/>
+        </w:rPr>
+        <w:t>useCallback</w:t>
+      </w:r>
+      <w:proofErr w:type="spellEnd"/>
+      <w:r>
+        <w:rPr>
+          <w:rFonts w:hint="eastAsia"/>
+        </w:rPr>
+        <w:t xml:space="preserve"> + </w:t>
+      </w:r>
+      <w:proofErr w:type="spellStart"/>
+      <w:r>
+        <w:rPr>
+          <w:rFonts w:hint="eastAsia"/>
+        </w:rPr>
+        <w:t>React.memo</w:t>
+      </w:r>
+      <w:proofErr w:type="spellEnd"/>
+    </w:p>
+    <w:p>
+      <w:pPr>
+        <w:rPr>
+          <w:rFonts w:hint="eastAsia"/>
+        </w:rPr>
+      </w:pPr>
+      <w:r>
+        <w:rPr>
+          <w:noProof/>
+        </w:rPr>
+        <w:drawing>
+          <wp:inline distT="0" distB="0" distL="0" distR="0" wp14:anchorId="5C2CB3B1" wp14:editId="39F6650B">
+            <wp:extent cx="7048552" cy="5295939"/>
+            <wp:effectExtent l="0" t="0" r="0" b="0"/>
+            <wp:docPr id="2023489680" name="图片 1"/>
+            <wp:cNvGraphicFramePr>
+              <a:graphicFrameLocks xmlns:a="http://schemas.openxmlformats.org/drawingml/2006/main" noChangeAspect="1"/>
+            </wp:cNvGraphicFramePr>
+            <a:graphic xmlns:a="http://schemas.openxmlformats.org/drawingml/2006/main">
+              <a:graphicData uri="http://schemas.openxmlformats.org/drawingml/2006/picture">
+                <pic:pic xmlns:pic="http://schemas.openxmlformats.org/drawingml/2006/picture">
+                  <pic:nvPicPr>
+                    <pic:cNvPr id="2023489680" name=""/>
+                    <pic:cNvPicPr/>
+                  </pic:nvPicPr>
+                  <pic:blipFill>
+                    <a:blip r:embed="rId27"/>
+                    <a:stretch>
+                      <a:fillRect/>
+                    </a:stretch>
+                  </pic:blipFill>
+                  <pic:spPr>
+                    <a:xfrm>
+                      <a:off x="0" y="0"/>
+                      <a:ext cx="7048552" cy="5295939"/>
+                    </a:xfrm>
+                    <a:prstGeom prst="rect">
+                      <a:avLst/>
+                    </a:prstGeom>
+                  </pic:spPr>
+                </pic:pic>
+              </a:graphicData>
+            </a:graphic>
+          </wp:inline>
+        </w:drawing>
+      </w:r>
+    </w:p>
     <w:sectPr>
       <w:pgSz w:w="11906" w:h="16838"/>
       <w:pgMar w:top="1440" w:right="1800" w:bottom="1440" w:left="1800" w:header="851" w:footer="992" w:gutter="0"/>
@@ -771,6 +1059,68 @@
     </w:sectPr>
   </w:body>
 </w:document>
+</file>
+
+<file path=word/endnotes.xml><?xml version="1.0" encoding="utf-8"?>
+<w:endnotes xmlns:wpc="http://schemas.microsoft.com/office/word/2010/wordprocessingCanvas" xmlns:cx="http://schemas.microsoft.com/office/drawing/2014/chartex" xmlns:cx1="http://schemas.microsoft.com/office/drawing/2015/9/8/chartex" xmlns:cx2="http://schemas.microsoft.com/office/drawing/2015/10/21/chartex" xmlns:cx3="http://schemas.microsoft.com/office/drawing/2016/5/9/chartex" xmlns:cx4="http://schemas.microsoft.com/office/drawing/2016/5/10/chartex" xmlns:cx5="http://schemas.microsoft.com/office/drawing/2016/5/11/chartex" xmlns:cx6="http://schemas.microsoft.com/office/drawing/2016/5/12/chartex" xmlns:cx7="http://schemas.microsoft.com/office/drawing/2016/5/13/chartex" xmlns:cx8="http://schemas.microsoft.com/office/drawing/2016/5/14/chartex" xmlns:mc="http://schemas.openxmlformats.org/markup-compatibility/2006" xmlns:aink="http://schemas.microsoft.com/office/drawing/2016/ink" xmlns:am3d="http://schemas.microsoft.com/office/drawing/2017/model3d" xmlns:o="urn:schemas-microsoft-com:office:office" xmlns:oel="http://schemas.microsoft.com/office/2019/extlst" xmlns:r="http://schemas.openxmlformats.org/officeDocument/2006/relationships" xmlns:m="http://schemas.openxmlformats.org/officeDocument/2006/math" xmlns:v="urn:schemas-microsoft-com:vml" xmlns:wp14="http://schemas.microsoft.com/office/word/2010/wordprocessingDrawing" xmlns:wp="http://schemas.openxmlformats.org/drawingml/2006/wordprocessingDrawing" xmlns:w10="urn:schemas-microsoft-com:office:word" xmlns:w="http://schemas.openxmlformats.org/wordprocessingml/2006/main" xmlns:w14="http://schemas.microsoft.com/office/word/2010/wordml" xmlns:w15="http://schemas.microsoft.com/office/word/2012/wordml" xmlns:w16cex="http://schemas.microsoft.com/office/word/2018/wordml/cex" xmlns:w16cid="http://schemas.microsoft.com/office/word/2016/wordml/cid" xmlns:w16="http://schemas.microsoft.com/office/word/2018/wordml" xmlns:w16du="http://schemas.microsoft.com/office/word/2023/wordml/word16du" xmlns:w16sdtdh="http://schemas.microsoft.com/office/word/2020/wordml/sdtdatahash" xmlns:w16sdtfl="http://schemas.microsoft.com/office/word/2024/wordml/sdtformatlock" xmlns:w16se="http://schemas.microsoft.com/office/word/2015/wordml/symex" xmlns:wpg="http://schemas.microsoft.com/office/word/2010/wordprocessingGroup" xmlns:wpi="http://schemas.microsoft.com/office/word/2010/wordprocessingInk" xmlns:wne="http://schemas.microsoft.com/office/word/2006/wordml" xmlns:wps="http://schemas.microsoft.com/office/word/2010/wordprocessingShape" mc:Ignorable="w14 w15 w16se w16cid w16 w16cex w16sdtdh w16sdtfl w16du wp14">
+  <w:endnote w:type="separator" w:id="-1">
+    <w:p>
+      <w:pPr>
+        <w:spacing w:after="0" w:line="240" w:lineRule="auto"/>
+        <w:rPr>
+          <w:rFonts w:hint="eastAsia"/>
+        </w:rPr>
+      </w:pPr>
+      <w:r>
+        <w:separator/>
+      </w:r>
+    </w:p>
+  </w:endnote>
+  <w:endnote w:type="continuationSeparator" w:id="0">
+    <w:p>
+      <w:pPr>
+        <w:spacing w:after="0" w:line="240" w:lineRule="auto"/>
+        <w:rPr>
+          <w:rFonts w:hint="eastAsia"/>
+        </w:rPr>
+      </w:pPr>
+      <w:r>
+        <w:continuationSeparator/>
+      </w:r>
+    </w:p>
+  </w:endnote>
+</w:endnotes>
+</file>
+
+<file path=word/footnotes.xml><?xml version="1.0" encoding="utf-8"?>
+<w:footnotes xmlns:wpc="http://schemas.microsoft.com/office/word/2010/wordprocessingCanvas" xmlns:cx="http://schemas.microsoft.com/office/drawing/2014/chartex" xmlns:cx1="http://schemas.microsoft.com/office/drawing/2015/9/8/chartex" xmlns:cx2="http://schemas.microsoft.com/office/drawing/2015/10/21/chartex" xmlns:cx3="http://schemas.microsoft.com/office/drawing/2016/5/9/chartex" xmlns:cx4="http://schemas.microsoft.com/office/drawing/2016/5/10/chartex" xmlns:cx5="http://schemas.microsoft.com/office/drawing/2016/5/11/chartex" xmlns:cx6="http://schemas.microsoft.com/office/drawing/2016/5/12/chartex" xmlns:cx7="http://schemas.microsoft.com/office/drawing/2016/5/13/chartex" xmlns:cx8="http://schemas.microsoft.com/office/drawing/2016/5/14/chartex" xmlns:mc="http://schemas.openxmlformats.org/markup-compatibility/2006" xmlns:aink="http://schemas.microsoft.com/office/drawing/2016/ink" xmlns:am3d="http://schemas.microsoft.com/office/drawing/2017/model3d" xmlns:o="urn:schemas-microsoft-com:office:office" xmlns:oel="http://schemas.microsoft.com/office/2019/extlst" xmlns:r="http://schemas.openxmlformats.org/officeDocument/2006/relationships" xmlns:m="http://schemas.openxmlformats.org/officeDocument/2006/math" xmlns:v="urn:schemas-microsoft-com:vml" xmlns:wp14="http://schemas.microsoft.com/office/word/2010/wordprocessingDrawing" xmlns:wp="http://schemas.openxmlformats.org/drawingml/2006/wordprocessingDrawing" xmlns:w10="urn:schemas-microsoft-com:office:word" xmlns:w="http://schemas.openxmlformats.org/wordprocessingml/2006/main" xmlns:w14="http://schemas.microsoft.com/office/word/2010/wordml" xmlns:w15="http://schemas.microsoft.com/office/word/2012/wordml" xmlns:w16cex="http://schemas.microsoft.com/office/word/2018/wordml/cex" xmlns:w16cid="http://schemas.microsoft.com/office/word/2016/wordml/cid" xmlns:w16="http://schemas.microsoft.com/office/word/2018/wordml" xmlns:w16du="http://schemas.microsoft.com/office/word/2023/wordml/word16du" xmlns:w16sdtdh="http://schemas.microsoft.com/office/word/2020/wordml/sdtdatahash" xmlns:w16sdtfl="http://schemas.microsoft.com/office/word/2024/wordml/sdtformatlock" xmlns:w16se="http://schemas.microsoft.com/office/word/2015/wordml/symex" xmlns:wpg="http://schemas.microsoft.com/office/word/2010/wordprocessingGroup" xmlns:wpi="http://schemas.microsoft.com/office/word/2010/wordprocessingInk" xmlns:wne="http://schemas.microsoft.com/office/word/2006/wordml" xmlns:wps="http://schemas.microsoft.com/office/word/2010/wordprocessingShape" mc:Ignorable="w14 w15 w16se w16cid w16 w16cex w16sdtdh w16sdtfl w16du wp14">
+  <w:footnote w:type="separator" w:id="-1">
+    <w:p>
+      <w:pPr>
+        <w:spacing w:after="0" w:line="240" w:lineRule="auto"/>
+        <w:rPr>
+          <w:rFonts w:hint="eastAsia"/>
+        </w:rPr>
+      </w:pPr>
+      <w:r>
+        <w:separator/>
+      </w:r>
+    </w:p>
+  </w:footnote>
+  <w:footnote w:type="continuationSeparator" w:id="0">
+    <w:p>
+      <w:pPr>
+        <w:spacing w:after="0" w:line="240" w:lineRule="auto"/>
+        <w:rPr>
+          <w:rFonts w:hint="eastAsia"/>
+        </w:rPr>
+      </w:pPr>
+      <w:r>
+        <w:continuationSeparator/>
+      </w:r>
+    </w:p>
+  </w:footnote>
+</w:footnotes>
 </file>
 
 <file path=word/styles.xml><?xml version="1.0" encoding="utf-8"?>
@@ -1697,6 +2047,69 @@
       <w:spacing w:val="5"/>
     </w:rPr>
   </w:style>
+  <w:style w:type="paragraph" w:styleId="ae">
+    <w:name w:val="header"/>
+    <w:basedOn w:val="a"/>
+    <w:link w:val="af"/>
+    <w:uiPriority w:val="99"/>
+    <w:unhideWhenUsed/>
+    <w:rsid w:val="00AB7695"/>
+    <w:pPr>
+      <w:tabs>
+        <w:tab w:val="center" w:pos="4153"/>
+        <w:tab w:val="right" w:pos="8306"/>
+      </w:tabs>
+      <w:snapToGrid w:val="0"/>
+      <w:spacing w:line="240" w:lineRule="auto"/>
+      <w:jc w:val="center"/>
+    </w:pPr>
+    <w:rPr>
+      <w:sz w:val="18"/>
+      <w:szCs w:val="18"/>
+    </w:rPr>
+  </w:style>
+  <w:style w:type="character" w:customStyle="1" w:styleId="af">
+    <w:name w:val="页眉 字符"/>
+    <w:basedOn w:val="a0"/>
+    <w:link w:val="ae"/>
+    <w:uiPriority w:val="99"/>
+    <w:rsid w:val="00AB7695"/>
+    <w:rPr>
+      <w:sz w:val="18"/>
+      <w:szCs w:val="18"/>
+    </w:rPr>
+  </w:style>
+  <w:style w:type="paragraph" w:styleId="af0">
+    <w:name w:val="footer"/>
+    <w:basedOn w:val="a"/>
+    <w:link w:val="af1"/>
+    <w:uiPriority w:val="99"/>
+    <w:unhideWhenUsed/>
+    <w:rsid w:val="00AB7695"/>
+    <w:pPr>
+      <w:tabs>
+        <w:tab w:val="center" w:pos="4153"/>
+        <w:tab w:val="right" w:pos="8306"/>
+      </w:tabs>
+      <w:snapToGrid w:val="0"/>
+      <w:spacing w:line="240" w:lineRule="auto"/>
+    </w:pPr>
+    <w:rPr>
+      <w:sz w:val="18"/>
+      <w:szCs w:val="18"/>
+    </w:rPr>
+  </w:style>
+  <w:style w:type="character" w:customStyle="1" w:styleId="af1">
+    <w:name w:val="页脚 字符"/>
+    <w:basedOn w:val="a0"/>
+    <w:link w:val="af0"/>
+    <w:uiPriority w:val="99"/>
+    <w:rsid w:val="00AB7695"/>
+    <w:rPr>
+      <w:sz w:val="18"/>
+      <w:szCs w:val="18"/>
+    </w:rPr>
+  </w:style>
 </w:styles>
 </file>
 

--- a/react.docx
+++ b/react.docx
@@ -1,13 +1,19 @@
 
 <file path=word/document.xml><?xml version="1.0" encoding="utf-8"?>
-<w:document xmlns:wpc="http://schemas.microsoft.com/office/word/2010/wordprocessingCanvas" xmlns:cx="http://schemas.microsoft.com/office/drawing/2014/chartex" xmlns:cx1="http://schemas.microsoft.com/office/drawing/2015/9/8/chartex" xmlns:cx2="http://schemas.microsoft.com/office/drawing/2015/10/21/chartex" xmlns:cx3="http://schemas.microsoft.com/office/drawing/2016/5/9/chartex" xmlns:cx4="http://schemas.microsoft.com/office/drawing/2016/5/10/chartex" xmlns:cx5="http://schemas.microsoft.com/office/drawing/2016/5/11/chartex" xmlns:cx6="http://schemas.microsoft.com/office/drawing/2016/5/12/chartex" xmlns:cx7="http://schemas.microsoft.com/office/drawing/2016/5/13/chartex" xmlns:cx8="http://schemas.microsoft.com/office/drawing/2016/5/14/chartex" xmlns:mc="http://schemas.openxmlformats.org/markup-compatibility/2006" xmlns:aink="http://schemas.microsoft.com/office/drawing/2016/ink" xmlns:am3d="http://schemas.microsoft.com/office/drawing/2017/model3d" xmlns:o="urn:schemas-microsoft-com:office:office" xmlns:oel="http://schemas.microsoft.com/office/2019/extlst" xmlns:r="http://schemas.openxmlformats.org/officeDocument/2006/relationships" xmlns:m="http://schemas.openxmlformats.org/officeDocument/2006/math" xmlns:v="urn:schemas-microsoft-com:vml" xmlns:wp14="http://schemas.microsoft.com/office/word/2010/wordprocessingDrawing" xmlns:wp="http://schemas.openxmlformats.org/drawingml/2006/wordprocessingDrawing" xmlns:w10="urn:schemas-microsoft-com:office:word" xmlns:w="http://schemas.openxmlformats.org/wordprocessingml/2006/main" xmlns:w14="http://schemas.microsoft.com/office/word/2010/wordml" xmlns:w15="http://schemas.microsoft.com/office/word/2012/wordml" xmlns:w16cex="http://schemas.microsoft.com/office/word/2018/wordml/cex" xmlns:w16cid="http://schemas.microsoft.com/office/word/2016/wordml/cid" xmlns:w16="http://schemas.microsoft.com/office/word/2018/wordml" xmlns:w16du="http://schemas.microsoft.com/office/word/2023/wordml/word16du" xmlns:w16sdtdh="http://schemas.microsoft.com/office/word/2020/wordml/sdtdatahash" xmlns:w16sdtfl="http://schemas.microsoft.com/office/word/2024/wordml/sdtformatlock" xmlns:w16se="http://schemas.microsoft.com/office/word/2015/wordml/symex" xmlns:wpg="http://schemas.microsoft.com/office/word/2010/wordprocessingGroup" xmlns:wpi="http://schemas.microsoft.com/office/word/2010/wordprocessingInk" xmlns:wne="http://schemas.microsoft.com/office/word/2006/wordml" xmlns:wps="http://schemas.microsoft.com/office/word/2010/wordprocessingShape" mc:Ignorable="w14 w15 w16se w16cid w16 w16cex w16sdtdh w16sdtfl w16du wp14">
+<w:document xmlns:wpc="http://schemas.microsoft.com/office/word/2010/wordprocessingCanvas" xmlns:cx="http://schemas.microsoft.com/office/drawing/2014/chartex" xmlns:cx1="http://schemas.microsoft.com/office/drawing/2015/9/8/chartex" xmlns:mc="http://schemas.openxmlformats.org/markup-compatibility/2006" xmlns:o="urn:schemas-microsoft-com:office:office" xmlns:r="http://schemas.openxmlformats.org/officeDocument/2006/relationships" xmlns:m="http://schemas.openxmlformats.org/officeDocument/2006/math" xmlns:v="urn:schemas-microsoft-com:vml" xmlns:wp14="http://schemas.microsoft.com/office/word/2010/wordprocessingDrawing" xmlns:wp="http://schemas.openxmlformats.org/drawingml/2006/wordprocessingDrawing" xmlns:w10="urn:schemas-microsoft-com:office:word" xmlns:w="http://schemas.openxmlformats.org/wordprocessingml/2006/main" xmlns:w14="http://schemas.microsoft.com/office/word/2010/wordml" xmlns:w15="http://schemas.microsoft.com/office/word/2012/wordml" xmlns:w16se="http://schemas.microsoft.com/office/word/2015/wordml/symex" xmlns:wpg="http://schemas.microsoft.com/office/word/2010/wordprocessingGroup" xmlns:wpi="http://schemas.microsoft.com/office/word/2010/wordprocessingInk" xmlns:wne="http://schemas.microsoft.com/office/word/2006/wordml" xmlns:wps="http://schemas.microsoft.com/office/word/2010/wordprocessingShape" mc:Ignorable="w14 w15 w16se wp14">
   <w:body>
     <w:p>
       <w:pPr>
+        <w:pStyle w:val="1"/>
+      </w:pPr>
+      <w:r>
         <w:rPr>
           <w:rFonts w:hint="eastAsia"/>
         </w:rPr>
-      </w:pPr>
+        <w:t>基础知识</w:t>
+      </w:r>
+    </w:p>
+    <w:p>
       <w:r>
         <w:rPr>
           <w:noProof/>
@@ -28,7 +34,7 @@
                     <pic:cNvPicPr/>
                   </pic:nvPicPr>
                   <pic:blipFill>
-                    <a:blip r:embed="rId6"/>
+                    <a:blip r:embed="rId7"/>
                     <a:stretch>
                       <a:fillRect/>
                     </a:stretch>
@@ -50,11 +56,6 @@
       </w:r>
     </w:p>
     <w:p>
-      <w:pPr>
-        <w:rPr>
-          <w:rFonts w:hint="eastAsia"/>
-        </w:rPr>
-      </w:pPr>
       <w:r>
         <w:rPr>
           <w:noProof/>
@@ -75,7 +76,7 @@
                     <pic:cNvPicPr/>
                   </pic:nvPicPr>
                   <pic:blipFill>
-                    <a:blip r:embed="rId7"/>
+                    <a:blip r:embed="rId8"/>
                     <a:stretch>
                       <a:fillRect/>
                     </a:stretch>
@@ -97,15 +98,11 @@
       </w:r>
     </w:p>
     <w:p>
-      <w:pPr>
-        <w:rPr>
-          <w:rFonts w:hint="eastAsia"/>
-        </w:rPr>
-      </w:pPr>
-      <w:r>
-        <w:rPr>
-          <w:noProof/>
-        </w:rPr>
+      <w:r>
+        <w:rPr>
+          <w:noProof/>
+        </w:rPr>
+        <w:lastRenderedPageBreak/>
         <w:drawing>
           <wp:inline distT="0" distB="0" distL="0" distR="0" wp14:anchorId="163FF995" wp14:editId="2F56939C">
             <wp:extent cx="7077127" cy="2852758"/>
@@ -122,7 +119,7 @@
                     <pic:cNvPicPr/>
                   </pic:nvPicPr>
                   <pic:blipFill>
-                    <a:blip r:embed="rId8"/>
+                    <a:blip r:embed="rId9"/>
                     <a:stretch>
                       <a:fillRect/>
                     </a:stretch>
@@ -144,11 +141,6 @@
       </w:r>
     </w:p>
     <w:p>
-      <w:pPr>
-        <w:rPr>
-          <w:rFonts w:hint="eastAsia"/>
-        </w:rPr>
-      </w:pPr>
       <w:r>
         <w:rPr>
           <w:noProof/>
@@ -169,7 +161,7 @@
                     <pic:cNvPicPr/>
                   </pic:nvPicPr>
                   <pic:blipFill>
-                    <a:blip r:embed="rId9"/>
+                    <a:blip r:embed="rId10"/>
                     <a:stretch>
                       <a:fillRect/>
                     </a:stretch>
@@ -191,15 +183,11 @@
       </w:r>
     </w:p>
     <w:p>
-      <w:pPr>
-        <w:rPr>
-          <w:rFonts w:hint="eastAsia"/>
-        </w:rPr>
-      </w:pPr>
-      <w:r>
-        <w:rPr>
-          <w:noProof/>
-        </w:rPr>
+      <w:r>
+        <w:rPr>
+          <w:noProof/>
+        </w:rPr>
+        <w:lastRenderedPageBreak/>
         <w:drawing>
           <wp:inline distT="0" distB="0" distL="0" distR="0" wp14:anchorId="6CE6F8AB" wp14:editId="73DE99AD">
             <wp:extent cx="7086652" cy="4295806"/>
@@ -216,7 +204,7 @@
                     <pic:cNvPicPr/>
                   </pic:nvPicPr>
                   <pic:blipFill>
-                    <a:blip r:embed="rId10"/>
+                    <a:blip r:embed="rId11"/>
                     <a:stretch>
                       <a:fillRect/>
                     </a:stretch>
@@ -238,11 +226,6 @@
       </w:r>
     </w:p>
     <w:p>
-      <w:pPr>
-        <w:rPr>
-          <w:rFonts w:hint="eastAsia"/>
-        </w:rPr>
-      </w:pPr>
       <w:r>
         <w:rPr>
           <w:noProof/>
@@ -263,7 +246,7 @@
                     <pic:cNvPicPr/>
                   </pic:nvPicPr>
                   <pic:blipFill>
-                    <a:blip r:embed="rId11"/>
+                    <a:blip r:embed="rId12"/>
                     <a:stretch>
                       <a:fillRect/>
                     </a:stretch>
@@ -285,15 +268,11 @@
       </w:r>
     </w:p>
     <w:p>
-      <w:pPr>
-        <w:rPr>
-          <w:rFonts w:hint="eastAsia"/>
-        </w:rPr>
-      </w:pPr>
-      <w:r>
-        <w:rPr>
-          <w:noProof/>
-        </w:rPr>
+      <w:r>
+        <w:rPr>
+          <w:noProof/>
+        </w:rPr>
+        <w:lastRenderedPageBreak/>
         <w:drawing>
           <wp:inline distT="0" distB="0" distL="0" distR="0" wp14:anchorId="67E4E04C" wp14:editId="527DAB9C">
             <wp:extent cx="7058077" cy="3671914"/>
@@ -310,7 +289,7 @@
                     <pic:cNvPicPr/>
                   </pic:nvPicPr>
                   <pic:blipFill>
-                    <a:blip r:embed="rId12"/>
+                    <a:blip r:embed="rId13"/>
                     <a:stretch>
                       <a:fillRect/>
                     </a:stretch>
@@ -332,11 +311,6 @@
       </w:r>
     </w:p>
     <w:p>
-      <w:pPr>
-        <w:rPr>
-          <w:rFonts w:hint="eastAsia"/>
-        </w:rPr>
-      </w:pPr>
       <w:r>
         <w:rPr>
           <w:noProof/>
@@ -357,7 +331,7 @@
                     <pic:cNvPicPr/>
                   </pic:nvPicPr>
                   <pic:blipFill>
-                    <a:blip r:embed="rId13"/>
+                    <a:blip r:embed="rId14"/>
                     <a:stretch>
                       <a:fillRect/>
                     </a:stretch>
@@ -379,15 +353,11 @@
       </w:r>
     </w:p>
     <w:p>
-      <w:pPr>
-        <w:rPr>
-          <w:rFonts w:hint="eastAsia"/>
-        </w:rPr>
-      </w:pPr>
-      <w:r>
-        <w:rPr>
-          <w:noProof/>
-        </w:rPr>
+      <w:r>
+        <w:rPr>
+          <w:noProof/>
+        </w:rPr>
+        <w:lastRenderedPageBreak/>
         <w:drawing>
           <wp:inline distT="0" distB="0" distL="0" distR="0" wp14:anchorId="456A218B" wp14:editId="1395A665">
             <wp:extent cx="7091414" cy="3195661"/>
@@ -404,7 +374,7 @@
                     <pic:cNvPicPr/>
                   </pic:nvPicPr>
                   <pic:blipFill>
-                    <a:blip r:embed="rId14"/>
+                    <a:blip r:embed="rId15"/>
                     <a:stretch>
                       <a:fillRect/>
                     </a:stretch>
@@ -426,11 +396,6 @@
       </w:r>
     </w:p>
     <w:p>
-      <w:pPr>
-        <w:rPr>
-          <w:rFonts w:hint="eastAsia"/>
-        </w:rPr>
-      </w:pPr>
       <w:r>
         <w:rPr>
           <w:noProof/>
@@ -451,7 +416,7 @@
                     <pic:cNvPicPr/>
                   </pic:nvPicPr>
                   <pic:blipFill>
-                    <a:blip r:embed="rId15"/>
+                    <a:blip r:embed="rId16"/>
                     <a:stretch>
                       <a:fillRect/>
                     </a:stretch>
@@ -473,15 +438,11 @@
       </w:r>
     </w:p>
     <w:p>
-      <w:pPr>
-        <w:rPr>
-          <w:rFonts w:hint="eastAsia"/>
-        </w:rPr>
-      </w:pPr>
-      <w:r>
-        <w:rPr>
-          <w:noProof/>
-        </w:rPr>
+      <w:r>
+        <w:rPr>
+          <w:noProof/>
+        </w:rPr>
+        <w:lastRenderedPageBreak/>
         <w:drawing>
           <wp:inline distT="0" distB="0" distL="0" distR="0" wp14:anchorId="05481A87" wp14:editId="3A2E4EFC">
             <wp:extent cx="7039026" cy="3957666"/>
@@ -498,7 +459,7 @@
                     <pic:cNvPicPr/>
                   </pic:nvPicPr>
                   <pic:blipFill>
-                    <a:blip r:embed="rId16"/>
+                    <a:blip r:embed="rId17"/>
                     <a:stretch>
                       <a:fillRect/>
                     </a:stretch>
@@ -520,11 +481,6 @@
       </w:r>
     </w:p>
     <w:p>
-      <w:pPr>
-        <w:rPr>
-          <w:rFonts w:hint="eastAsia"/>
-        </w:rPr>
-      </w:pPr>
       <w:r>
         <w:rPr>
           <w:noProof/>
@@ -545,7 +501,7 @@
                     <pic:cNvPicPr/>
                   </pic:nvPicPr>
                   <pic:blipFill>
-                    <a:blip r:embed="rId17"/>
+                    <a:blip r:embed="rId18"/>
                     <a:stretch>
                       <a:fillRect/>
                     </a:stretch>
@@ -567,15 +523,11 @@
       </w:r>
     </w:p>
     <w:p>
-      <w:pPr>
-        <w:rPr>
-          <w:rFonts w:hint="eastAsia"/>
-        </w:rPr>
-      </w:pPr>
-      <w:r>
-        <w:rPr>
-          <w:noProof/>
-        </w:rPr>
+      <w:r>
+        <w:rPr>
+          <w:noProof/>
+        </w:rPr>
+        <w:lastRenderedPageBreak/>
         <w:drawing>
           <wp:inline distT="0" distB="0" distL="0" distR="0" wp14:anchorId="3111F6FE" wp14:editId="193D2E44">
             <wp:extent cx="7091414" cy="3076597"/>
@@ -592,7 +544,7 @@
                     <pic:cNvPicPr/>
                   </pic:nvPicPr>
                   <pic:blipFill>
-                    <a:blip r:embed="rId18"/>
+                    <a:blip r:embed="rId19"/>
                     <a:stretch>
                       <a:fillRect/>
                     </a:stretch>
@@ -614,11 +566,6 @@
       </w:r>
     </w:p>
     <w:p>
-      <w:pPr>
-        <w:rPr>
-          <w:rFonts w:hint="eastAsia"/>
-        </w:rPr>
-      </w:pPr>
       <w:r>
         <w:rPr>
           <w:noProof/>
@@ -639,7 +586,7 @@
                     <pic:cNvPicPr/>
                   </pic:nvPicPr>
                   <pic:blipFill>
-                    <a:blip r:embed="rId19"/>
+                    <a:blip r:embed="rId20"/>
                     <a:stretch>
                       <a:fillRect/>
                     </a:stretch>
@@ -661,15 +608,11 @@
       </w:r>
     </w:p>
     <w:p>
-      <w:pPr>
-        <w:rPr>
-          <w:rFonts w:hint="eastAsia"/>
-        </w:rPr>
-      </w:pPr>
-      <w:r>
-        <w:rPr>
-          <w:noProof/>
-        </w:rPr>
+      <w:r>
+        <w:rPr>
+          <w:noProof/>
+        </w:rPr>
+        <w:lastRenderedPageBreak/>
         <w:drawing>
           <wp:inline distT="0" distB="0" distL="0" distR="0" wp14:anchorId="75B20809" wp14:editId="49EB412C">
             <wp:extent cx="7091414" cy="4352957"/>
@@ -686,7 +629,7 @@
                     <pic:cNvPicPr/>
                   </pic:nvPicPr>
                   <pic:blipFill>
-                    <a:blip r:embed="rId20"/>
+                    <a:blip r:embed="rId21"/>
                     <a:stretch>
                       <a:fillRect/>
                     </a:stretch>
@@ -708,11 +651,6 @@
       </w:r>
     </w:p>
     <w:p>
-      <w:pPr>
-        <w:rPr>
-          <w:rFonts w:hint="eastAsia"/>
-        </w:rPr>
-      </w:pPr>
       <w:r>
         <w:rPr>
           <w:noProof/>
@@ -733,7 +671,7 @@
                     <pic:cNvPicPr/>
                   </pic:nvPicPr>
                   <pic:blipFill>
-                    <a:blip r:embed="rId21"/>
+                    <a:blip r:embed="rId22"/>
                     <a:stretch>
                       <a:fillRect/>
                     </a:stretch>
@@ -755,15 +693,11 @@
       </w:r>
     </w:p>
     <w:p>
-      <w:pPr>
-        <w:rPr>
-          <w:rFonts w:hint="eastAsia"/>
-        </w:rPr>
-      </w:pPr>
-      <w:r>
-        <w:rPr>
-          <w:noProof/>
-        </w:rPr>
+      <w:r>
+        <w:rPr>
+          <w:noProof/>
+        </w:rPr>
+        <w:lastRenderedPageBreak/>
         <w:drawing>
           <wp:inline distT="0" distB="0" distL="0" distR="0" wp14:anchorId="322A3F9D" wp14:editId="19D73BB6">
             <wp:extent cx="7081889" cy="1400185"/>
@@ -780,7 +714,7 @@
                     <pic:cNvPicPr/>
                   </pic:nvPicPr>
                   <pic:blipFill>
-                    <a:blip r:embed="rId22"/>
+                    <a:blip r:embed="rId23"/>
                     <a:stretch>
                       <a:fillRect/>
                     </a:stretch>
@@ -822,7 +756,7 @@
                     <pic:cNvPicPr/>
                   </pic:nvPicPr>
                   <pic:blipFill>
-                    <a:blip r:embed="rId23"/>
+                    <a:blip r:embed="rId24"/>
                     <a:stretch>
                       <a:fillRect/>
                     </a:stretch>
@@ -849,6 +783,7 @@
         <w:rPr>
           <w:noProof/>
         </w:rPr>
+        <w:lastRenderedPageBreak/>
         <w:drawing>
           <wp:inline distT="0" distB="0" distL="0" distR="0" wp14:anchorId="5F4AA4E5" wp14:editId="4DA4DE33">
             <wp:extent cx="7077127" cy="4291044"/>
@@ -865,7 +800,7 @@
                     <pic:cNvPicPr/>
                   </pic:nvPicPr>
                   <pic:blipFill>
-                    <a:blip r:embed="rId24"/>
+                    <a:blip r:embed="rId25"/>
                     <a:stretch>
                       <a:fillRect/>
                     </a:stretch>
@@ -887,15 +822,11 @@
       </w:r>
     </w:p>
     <w:p>
-      <w:pPr>
-        <w:rPr>
-          <w:rFonts w:hint="eastAsia"/>
-        </w:rPr>
-      </w:pPr>
-      <w:r>
-        <w:rPr>
-          <w:noProof/>
-        </w:rPr>
+      <w:r>
+        <w:rPr>
+          <w:noProof/>
+        </w:rPr>
+        <w:lastRenderedPageBreak/>
         <w:drawing>
           <wp:inline distT="0" distB="0" distL="0" distR="0" wp14:anchorId="7D79AAAB" wp14:editId="3F956FE3">
             <wp:extent cx="7053314" cy="5091150"/>
@@ -912,7 +843,7 @@
                     <pic:cNvPicPr/>
                   </pic:nvPicPr>
                   <pic:blipFill>
-                    <a:blip r:embed="rId25"/>
+                    <a:blip r:embed="rId26"/>
                     <a:stretch>
                       <a:fillRect/>
                     </a:stretch>
@@ -938,6 +869,7 @@
         <w:rPr>
           <w:noProof/>
         </w:rPr>
+        <w:lastRenderedPageBreak/>
         <w:drawing>
           <wp:inline distT="0" distB="0" distL="0" distR="0" wp14:anchorId="0D1C2BAE" wp14:editId="0CC46EE8">
             <wp:extent cx="7091414" cy="5010187"/>
@@ -954,7 +886,7 @@
                     <pic:cNvPicPr/>
                   </pic:nvPicPr>
                   <pic:blipFill>
-                    <a:blip r:embed="rId26"/>
+                    <a:blip r:embed="rId27"/>
                     <a:stretch>
                       <a:fillRect/>
                     </a:stretch>
@@ -976,44 +908,19 @@
       </w:r>
     </w:p>
     <w:p>
-      <w:pPr>
+      <w:r>
         <w:rPr>
           <w:rFonts w:hint="eastAsia"/>
         </w:rPr>
-      </w:pPr>
-      <w:proofErr w:type="spellStart"/>
-      <w:r>
-        <w:rPr>
-          <w:rFonts w:hint="eastAsia"/>
-        </w:rPr>
-        <w:t>useCallback</w:t>
-      </w:r>
-      <w:proofErr w:type="spellEnd"/>
-      <w:r>
-        <w:rPr>
-          <w:rFonts w:hint="eastAsia"/>
-        </w:rPr>
-        <w:t xml:space="preserve"> + </w:t>
-      </w:r>
-      <w:proofErr w:type="spellStart"/>
-      <w:r>
-        <w:rPr>
-          <w:rFonts w:hint="eastAsia"/>
-        </w:rPr>
-        <w:t>React.memo</w:t>
-      </w:r>
-      <w:proofErr w:type="spellEnd"/>
-    </w:p>
-    <w:p>
-      <w:pPr>
-        <w:rPr>
-          <w:rFonts w:hint="eastAsia"/>
-        </w:rPr>
-      </w:pPr>
-      <w:r>
-        <w:rPr>
-          <w:noProof/>
-        </w:rPr>
+        <w:t>useCallback + React.memo</w:t>
+      </w:r>
+    </w:p>
+    <w:p>
+      <w:r>
+        <w:rPr>
+          <w:noProof/>
+        </w:rPr>
+        <w:lastRenderedPageBreak/>
         <w:drawing>
           <wp:inline distT="0" distB="0" distL="0" distR="0" wp14:anchorId="5C2CB3B1" wp14:editId="39F6650B">
             <wp:extent cx="7048552" cy="5295939"/>
@@ -1030,7 +937,7 @@
                     <pic:cNvPicPr/>
                   </pic:nvPicPr>
                   <pic:blipFill>
-                    <a:blip r:embed="rId27"/>
+                    <a:blip r:embed="rId28"/>
                     <a:stretch>
                       <a:fillRect/>
                     </a:stretch>
@@ -1050,6 +957,726 @@
           </wp:inline>
         </w:drawing>
       </w:r>
+    </w:p>
+    <w:p/>
+    <w:p>
+      <w:pPr>
+        <w:pStyle w:val="1"/>
+      </w:pPr>
+      <w:r>
+        <w:rPr>
+          <w:rFonts w:hint="eastAsia"/>
+        </w:rPr>
+        <w:lastRenderedPageBreak/>
+        <w:t>其它</w:t>
+      </w:r>
+    </w:p>
+    <w:p>
+      <w:r>
+        <w:rPr>
+          <w:noProof/>
+        </w:rPr>
+        <w:drawing>
+          <wp:inline distT="0" distB="0" distL="0" distR="0" wp14:anchorId="2991970E" wp14:editId="28BDB088">
+            <wp:extent cx="5274310" cy="3534410"/>
+            <wp:effectExtent l="0" t="0" r="2540" b="8890"/>
+            <wp:docPr id="8" name="图片 8"/>
+            <wp:cNvGraphicFramePr>
+              <a:graphicFrameLocks xmlns:a="http://schemas.openxmlformats.org/drawingml/2006/main" noChangeAspect="1"/>
+            </wp:cNvGraphicFramePr>
+            <a:graphic xmlns:a="http://schemas.openxmlformats.org/drawingml/2006/main">
+              <a:graphicData uri="http://schemas.openxmlformats.org/drawingml/2006/picture">
+                <pic:pic xmlns:pic="http://schemas.openxmlformats.org/drawingml/2006/picture">
+                  <pic:nvPicPr>
+                    <pic:cNvPr id="1" name=""/>
+                    <pic:cNvPicPr/>
+                  </pic:nvPicPr>
+                  <pic:blipFill>
+                    <a:blip r:embed="rId29"/>
+                    <a:stretch>
+                      <a:fillRect/>
+                    </a:stretch>
+                  </pic:blipFill>
+                  <pic:spPr>
+                    <a:xfrm>
+                      <a:off x="0" y="0"/>
+                      <a:ext cx="5274310" cy="3534410"/>
+                    </a:xfrm>
+                    <a:prstGeom prst="rect">
+                      <a:avLst/>
+                    </a:prstGeom>
+                  </pic:spPr>
+                </pic:pic>
+              </a:graphicData>
+            </a:graphic>
+          </wp:inline>
+        </w:drawing>
+      </w:r>
+    </w:p>
+    <w:p>
+      <w:pPr>
+        <w:rPr>
+          <w:rFonts w:hint="eastAsia"/>
+        </w:rPr>
+      </w:pPr>
+      <w:r>
+        <w:rPr>
+          <w:noProof/>
+        </w:rPr>
+        <w:drawing>
+          <wp:inline distT="0" distB="0" distL="0" distR="0" wp14:anchorId="6F6640BB" wp14:editId="47323EFA">
+            <wp:extent cx="5274310" cy="3733165"/>
+            <wp:effectExtent l="0" t="0" r="2540" b="635"/>
+            <wp:docPr id="9" name="图片 9"/>
+            <wp:cNvGraphicFramePr>
+              <a:graphicFrameLocks xmlns:a="http://schemas.openxmlformats.org/drawingml/2006/main" noChangeAspect="1"/>
+            </wp:cNvGraphicFramePr>
+            <a:graphic xmlns:a="http://schemas.openxmlformats.org/drawingml/2006/main">
+              <a:graphicData uri="http://schemas.openxmlformats.org/drawingml/2006/picture">
+                <pic:pic xmlns:pic="http://schemas.openxmlformats.org/drawingml/2006/picture">
+                  <pic:nvPicPr>
+                    <pic:cNvPr id="1" name=""/>
+                    <pic:cNvPicPr/>
+                  </pic:nvPicPr>
+                  <pic:blipFill>
+                    <a:blip r:embed="rId30"/>
+                    <a:stretch>
+                      <a:fillRect/>
+                    </a:stretch>
+                  </pic:blipFill>
+                  <pic:spPr>
+                    <a:xfrm>
+                      <a:off x="0" y="0"/>
+                      <a:ext cx="5274310" cy="3733165"/>
+                    </a:xfrm>
+                    <a:prstGeom prst="rect">
+                      <a:avLst/>
+                    </a:prstGeom>
+                  </pic:spPr>
+                </pic:pic>
+              </a:graphicData>
+            </a:graphic>
+          </wp:inline>
+        </w:drawing>
+      </w:r>
+    </w:p>
+    <w:p>
+      <w:r>
+        <w:rPr>
+          <w:noProof/>
+        </w:rPr>
+        <w:lastRenderedPageBreak/>
+        <w:drawing>
+          <wp:inline distT="0" distB="0" distL="0" distR="0" wp14:anchorId="570CBED6" wp14:editId="1F020EF5">
+            <wp:extent cx="3428571" cy="1161905"/>
+            <wp:effectExtent l="0" t="0" r="635" b="635"/>
+            <wp:docPr id="1" name="图片 1"/>
+            <wp:cNvGraphicFramePr>
+              <a:graphicFrameLocks xmlns:a="http://schemas.openxmlformats.org/drawingml/2006/main" noChangeAspect="1"/>
+            </wp:cNvGraphicFramePr>
+            <a:graphic xmlns:a="http://schemas.openxmlformats.org/drawingml/2006/main">
+              <a:graphicData uri="http://schemas.openxmlformats.org/drawingml/2006/picture">
+                <pic:pic xmlns:pic="http://schemas.openxmlformats.org/drawingml/2006/picture">
+                  <pic:nvPicPr>
+                    <pic:cNvPr id="1" name=""/>
+                    <pic:cNvPicPr/>
+                  </pic:nvPicPr>
+                  <pic:blipFill>
+                    <a:blip r:embed="rId31"/>
+                    <a:stretch>
+                      <a:fillRect/>
+                    </a:stretch>
+                  </pic:blipFill>
+                  <pic:spPr>
+                    <a:xfrm>
+                      <a:off x="0" y="0"/>
+                      <a:ext cx="3428571" cy="1161905"/>
+                    </a:xfrm>
+                    <a:prstGeom prst="rect">
+                      <a:avLst/>
+                    </a:prstGeom>
+                  </pic:spPr>
+                </pic:pic>
+              </a:graphicData>
+            </a:graphic>
+          </wp:inline>
+        </w:drawing>
+      </w:r>
+    </w:p>
+    <w:p>
+      <w:r>
+        <w:rPr>
+          <w:noProof/>
+        </w:rPr>
+        <w:drawing>
+          <wp:inline distT="0" distB="0" distL="0" distR="0" wp14:anchorId="275C44AD" wp14:editId="19C357C6">
+            <wp:extent cx="3838095" cy="1723810"/>
+            <wp:effectExtent l="0" t="0" r="0" b="0"/>
+            <wp:docPr id="2" name="图片 2"/>
+            <wp:cNvGraphicFramePr>
+              <a:graphicFrameLocks xmlns:a="http://schemas.openxmlformats.org/drawingml/2006/main" noChangeAspect="1"/>
+            </wp:cNvGraphicFramePr>
+            <a:graphic xmlns:a="http://schemas.openxmlformats.org/drawingml/2006/main">
+              <a:graphicData uri="http://schemas.openxmlformats.org/drawingml/2006/picture">
+                <pic:pic xmlns:pic="http://schemas.openxmlformats.org/drawingml/2006/picture">
+                  <pic:nvPicPr>
+                    <pic:cNvPr id="1" name=""/>
+                    <pic:cNvPicPr/>
+                  </pic:nvPicPr>
+                  <pic:blipFill>
+                    <a:blip r:embed="rId32"/>
+                    <a:stretch>
+                      <a:fillRect/>
+                    </a:stretch>
+                  </pic:blipFill>
+                  <pic:spPr>
+                    <a:xfrm>
+                      <a:off x="0" y="0"/>
+                      <a:ext cx="3838095" cy="1723810"/>
+                    </a:xfrm>
+                    <a:prstGeom prst="rect">
+                      <a:avLst/>
+                    </a:prstGeom>
+                  </pic:spPr>
+                </pic:pic>
+              </a:graphicData>
+            </a:graphic>
+          </wp:inline>
+        </w:drawing>
+      </w:r>
+    </w:p>
+    <w:p>
+      <w:r>
+        <w:rPr>
+          <w:noProof/>
+        </w:rPr>
+        <w:drawing>
+          <wp:inline distT="0" distB="0" distL="0" distR="0" wp14:anchorId="1EB59CD6" wp14:editId="53B47FC7">
+            <wp:extent cx="5274310" cy="2233930"/>
+            <wp:effectExtent l="0" t="0" r="2540" b="0"/>
+            <wp:docPr id="3" name="图片 3"/>
+            <wp:cNvGraphicFramePr>
+              <a:graphicFrameLocks xmlns:a="http://schemas.openxmlformats.org/drawingml/2006/main" noChangeAspect="1"/>
+            </wp:cNvGraphicFramePr>
+            <a:graphic xmlns:a="http://schemas.openxmlformats.org/drawingml/2006/main">
+              <a:graphicData uri="http://schemas.openxmlformats.org/drawingml/2006/picture">
+                <pic:pic xmlns:pic="http://schemas.openxmlformats.org/drawingml/2006/picture">
+                  <pic:nvPicPr>
+                    <pic:cNvPr id="1" name=""/>
+                    <pic:cNvPicPr/>
+                  </pic:nvPicPr>
+                  <pic:blipFill>
+                    <a:blip r:embed="rId33"/>
+                    <a:stretch>
+                      <a:fillRect/>
+                    </a:stretch>
+                  </pic:blipFill>
+                  <pic:spPr>
+                    <a:xfrm>
+                      <a:off x="0" y="0"/>
+                      <a:ext cx="5274310" cy="2233930"/>
+                    </a:xfrm>
+                    <a:prstGeom prst="rect">
+                      <a:avLst/>
+                    </a:prstGeom>
+                  </pic:spPr>
+                </pic:pic>
+              </a:graphicData>
+            </a:graphic>
+          </wp:inline>
+        </w:drawing>
+      </w:r>
+    </w:p>
+    <w:p>
+      <w:pPr>
+        <w:rPr>
+          <w:rFonts w:hint="eastAsia"/>
+        </w:rPr>
+      </w:pPr>
+      <w:r>
+        <w:rPr>
+          <w:noProof/>
+        </w:rPr>
+        <w:drawing>
+          <wp:inline distT="0" distB="0" distL="0" distR="0" wp14:anchorId="5149F470" wp14:editId="0E9C6D6C">
+            <wp:extent cx="5274310" cy="2921635"/>
+            <wp:effectExtent l="0" t="0" r="2540" b="0"/>
+            <wp:docPr id="7" name="图片 7"/>
+            <wp:cNvGraphicFramePr>
+              <a:graphicFrameLocks xmlns:a="http://schemas.openxmlformats.org/drawingml/2006/main" noChangeAspect="1"/>
+            </wp:cNvGraphicFramePr>
+            <a:graphic xmlns:a="http://schemas.openxmlformats.org/drawingml/2006/main">
+              <a:graphicData uri="http://schemas.openxmlformats.org/drawingml/2006/picture">
+                <pic:pic xmlns:pic="http://schemas.openxmlformats.org/drawingml/2006/picture">
+                  <pic:nvPicPr>
+                    <pic:cNvPr id="1" name=""/>
+                    <pic:cNvPicPr/>
+                  </pic:nvPicPr>
+                  <pic:blipFill>
+                    <a:blip r:embed="rId34"/>
+                    <a:stretch>
+                      <a:fillRect/>
+                    </a:stretch>
+                  </pic:blipFill>
+                  <pic:spPr>
+                    <a:xfrm>
+                      <a:off x="0" y="0"/>
+                      <a:ext cx="5274310" cy="2921635"/>
+                    </a:xfrm>
+                    <a:prstGeom prst="rect">
+                      <a:avLst/>
+                    </a:prstGeom>
+                  </pic:spPr>
+                </pic:pic>
+              </a:graphicData>
+            </a:graphic>
+          </wp:inline>
+        </w:drawing>
+      </w:r>
+    </w:p>
+    <w:p>
+      <w:r>
+        <w:rPr>
+          <w:noProof/>
+        </w:rPr>
+        <w:lastRenderedPageBreak/>
+        <w:drawing>
+          <wp:inline distT="0" distB="0" distL="0" distR="0" wp14:anchorId="152CCAEF" wp14:editId="7271F462">
+            <wp:extent cx="3980952" cy="266667"/>
+            <wp:effectExtent l="0" t="0" r="635" b="635"/>
+            <wp:docPr id="5" name="图片 5"/>
+            <wp:cNvGraphicFramePr>
+              <a:graphicFrameLocks xmlns:a="http://schemas.openxmlformats.org/drawingml/2006/main" noChangeAspect="1"/>
+            </wp:cNvGraphicFramePr>
+            <a:graphic xmlns:a="http://schemas.openxmlformats.org/drawingml/2006/main">
+              <a:graphicData uri="http://schemas.openxmlformats.org/drawingml/2006/picture">
+                <pic:pic xmlns:pic="http://schemas.openxmlformats.org/drawingml/2006/picture">
+                  <pic:nvPicPr>
+                    <pic:cNvPr id="1" name=""/>
+                    <pic:cNvPicPr/>
+                  </pic:nvPicPr>
+                  <pic:blipFill>
+                    <a:blip r:embed="rId35"/>
+                    <a:stretch>
+                      <a:fillRect/>
+                    </a:stretch>
+                  </pic:blipFill>
+                  <pic:spPr>
+                    <a:xfrm>
+                      <a:off x="0" y="0"/>
+                      <a:ext cx="3980952" cy="266667"/>
+                    </a:xfrm>
+                    <a:prstGeom prst="rect">
+                      <a:avLst/>
+                    </a:prstGeom>
+                  </pic:spPr>
+                </pic:pic>
+              </a:graphicData>
+            </a:graphic>
+          </wp:inline>
+        </w:drawing>
+      </w:r>
+      <w:r>
+        <w:rPr>
+          <w:noProof/>
+        </w:rPr>
+        <w:drawing>
+          <wp:inline distT="0" distB="0" distL="0" distR="0" wp14:anchorId="635A820A" wp14:editId="223B98F2">
+            <wp:extent cx="4171429" cy="1895238"/>
+            <wp:effectExtent l="0" t="0" r="635" b="0"/>
+            <wp:docPr id="4" name="图片 4"/>
+            <wp:cNvGraphicFramePr>
+              <a:graphicFrameLocks xmlns:a="http://schemas.openxmlformats.org/drawingml/2006/main" noChangeAspect="1"/>
+            </wp:cNvGraphicFramePr>
+            <a:graphic xmlns:a="http://schemas.openxmlformats.org/drawingml/2006/main">
+              <a:graphicData uri="http://schemas.openxmlformats.org/drawingml/2006/picture">
+                <pic:pic xmlns:pic="http://schemas.openxmlformats.org/drawingml/2006/picture">
+                  <pic:nvPicPr>
+                    <pic:cNvPr id="1" name=""/>
+                    <pic:cNvPicPr/>
+                  </pic:nvPicPr>
+                  <pic:blipFill>
+                    <a:blip r:embed="rId36"/>
+                    <a:stretch>
+                      <a:fillRect/>
+                    </a:stretch>
+                  </pic:blipFill>
+                  <pic:spPr>
+                    <a:xfrm>
+                      <a:off x="0" y="0"/>
+                      <a:ext cx="4171429" cy="1895238"/>
+                    </a:xfrm>
+                    <a:prstGeom prst="rect">
+                      <a:avLst/>
+                    </a:prstGeom>
+                  </pic:spPr>
+                </pic:pic>
+              </a:graphicData>
+            </a:graphic>
+          </wp:inline>
+        </w:drawing>
+      </w:r>
+    </w:p>
+    <w:p>
+      <w:r>
+        <w:rPr>
+          <w:noProof/>
+        </w:rPr>
+        <w:drawing>
+          <wp:inline distT="0" distB="0" distL="0" distR="0" wp14:anchorId="400C5846" wp14:editId="24E5623D">
+            <wp:extent cx="5274310" cy="2933700"/>
+            <wp:effectExtent l="0" t="0" r="2540" b="0"/>
+            <wp:docPr id="6" name="图片 6"/>
+            <wp:cNvGraphicFramePr>
+              <a:graphicFrameLocks xmlns:a="http://schemas.openxmlformats.org/drawingml/2006/main" noChangeAspect="1"/>
+            </wp:cNvGraphicFramePr>
+            <a:graphic xmlns:a="http://schemas.openxmlformats.org/drawingml/2006/main">
+              <a:graphicData uri="http://schemas.openxmlformats.org/drawingml/2006/picture">
+                <pic:pic xmlns:pic="http://schemas.openxmlformats.org/drawingml/2006/picture">
+                  <pic:nvPicPr>
+                    <pic:cNvPr id="1" name=""/>
+                    <pic:cNvPicPr/>
+                  </pic:nvPicPr>
+                  <pic:blipFill>
+                    <a:blip r:embed="rId37"/>
+                    <a:stretch>
+                      <a:fillRect/>
+                    </a:stretch>
+                  </pic:blipFill>
+                  <pic:spPr>
+                    <a:xfrm>
+                      <a:off x="0" y="0"/>
+                      <a:ext cx="5274310" cy="2933700"/>
+                    </a:xfrm>
+                    <a:prstGeom prst="rect">
+                      <a:avLst/>
+                    </a:prstGeom>
+                  </pic:spPr>
+                </pic:pic>
+              </a:graphicData>
+            </a:graphic>
+          </wp:inline>
+        </w:drawing>
+      </w:r>
+    </w:p>
+    <w:p/>
+    <w:p>
+      <w:pPr>
+        <w:rPr>
+          <w:rFonts w:hint="eastAsia"/>
+        </w:rPr>
+      </w:pPr>
+      <w:r>
+        <w:rPr>
+          <w:rFonts w:hint="eastAsia"/>
+        </w:rPr>
+        <w:t>泛型手动推断，没法自动推断</w:t>
+      </w:r>
+    </w:p>
+    <w:p>
+      <w:r>
+        <w:rPr>
+          <w:noProof/>
+        </w:rPr>
+        <w:drawing>
+          <wp:inline distT="0" distB="0" distL="0" distR="0" wp14:anchorId="38C23D0E" wp14:editId="0EAD0779">
+            <wp:extent cx="5076190" cy="323810"/>
+            <wp:effectExtent l="0" t="0" r="0" b="635"/>
+            <wp:docPr id="11" name="图片 11"/>
+            <wp:cNvGraphicFramePr>
+              <a:graphicFrameLocks xmlns:a="http://schemas.openxmlformats.org/drawingml/2006/main" noChangeAspect="1"/>
+            </wp:cNvGraphicFramePr>
+            <a:graphic xmlns:a="http://schemas.openxmlformats.org/drawingml/2006/main">
+              <a:graphicData uri="http://schemas.openxmlformats.org/drawingml/2006/picture">
+                <pic:pic xmlns:pic="http://schemas.openxmlformats.org/drawingml/2006/picture">
+                  <pic:nvPicPr>
+                    <pic:cNvPr id="1" name=""/>
+                    <pic:cNvPicPr/>
+                  </pic:nvPicPr>
+                  <pic:blipFill>
+                    <a:blip r:embed="rId38"/>
+                    <a:stretch>
+                      <a:fillRect/>
+                    </a:stretch>
+                  </pic:blipFill>
+                  <pic:spPr>
+                    <a:xfrm>
+                      <a:off x="0" y="0"/>
+                      <a:ext cx="5076190" cy="323810"/>
+                    </a:xfrm>
+                    <a:prstGeom prst="rect">
+                      <a:avLst/>
+                    </a:prstGeom>
+                  </pic:spPr>
+                </pic:pic>
+              </a:graphicData>
+            </a:graphic>
+          </wp:inline>
+        </w:drawing>
+      </w:r>
+    </w:p>
+    <w:p>
+      <w:r>
+        <w:rPr>
+          <w:noProof/>
+        </w:rPr>
+        <w:lastRenderedPageBreak/>
+        <w:drawing>
+          <wp:inline distT="0" distB="0" distL="0" distR="0" wp14:anchorId="3EBE7FA9" wp14:editId="3B0ECFA1">
+            <wp:extent cx="5274310" cy="4263390"/>
+            <wp:effectExtent l="0" t="0" r="2540" b="3810"/>
+            <wp:docPr id="13" name="图片 13"/>
+            <wp:cNvGraphicFramePr>
+              <a:graphicFrameLocks xmlns:a="http://schemas.openxmlformats.org/drawingml/2006/main" noChangeAspect="1"/>
+            </wp:cNvGraphicFramePr>
+            <a:graphic xmlns:a="http://schemas.openxmlformats.org/drawingml/2006/main">
+              <a:graphicData uri="http://schemas.openxmlformats.org/drawingml/2006/picture">
+                <pic:pic xmlns:pic="http://schemas.openxmlformats.org/drawingml/2006/picture">
+                  <pic:nvPicPr>
+                    <pic:cNvPr id="1" name=""/>
+                    <pic:cNvPicPr/>
+                  </pic:nvPicPr>
+                  <pic:blipFill>
+                    <a:blip r:embed="rId39"/>
+                    <a:stretch>
+                      <a:fillRect/>
+                    </a:stretch>
+                  </pic:blipFill>
+                  <pic:spPr>
+                    <a:xfrm>
+                      <a:off x="0" y="0"/>
+                      <a:ext cx="5274310" cy="4263390"/>
+                    </a:xfrm>
+                    <a:prstGeom prst="rect">
+                      <a:avLst/>
+                    </a:prstGeom>
+                  </pic:spPr>
+                </pic:pic>
+              </a:graphicData>
+            </a:graphic>
+          </wp:inline>
+        </w:drawing>
+      </w:r>
+    </w:p>
+    <w:p/>
+    <w:p>
+      <w:r>
+        <w:rPr>
+          <w:noProof/>
+        </w:rPr>
+        <w:drawing>
+          <wp:inline distT="0" distB="0" distL="0" distR="0" wp14:anchorId="68D58855" wp14:editId="2100A2A7">
+            <wp:extent cx="5274310" cy="2090420"/>
+            <wp:effectExtent l="0" t="0" r="2540" b="5080"/>
+            <wp:docPr id="14" name="图片 14"/>
+            <wp:cNvGraphicFramePr>
+              <a:graphicFrameLocks xmlns:a="http://schemas.openxmlformats.org/drawingml/2006/main" noChangeAspect="1"/>
+            </wp:cNvGraphicFramePr>
+            <a:graphic xmlns:a="http://schemas.openxmlformats.org/drawingml/2006/main">
+              <a:graphicData uri="http://schemas.openxmlformats.org/drawingml/2006/picture">
+                <pic:pic xmlns:pic="http://schemas.openxmlformats.org/drawingml/2006/picture">
+                  <pic:nvPicPr>
+                    <pic:cNvPr id="1" name=""/>
+                    <pic:cNvPicPr/>
+                  </pic:nvPicPr>
+                  <pic:blipFill>
+                    <a:blip r:embed="rId40"/>
+                    <a:stretch>
+                      <a:fillRect/>
+                    </a:stretch>
+                  </pic:blipFill>
+                  <pic:spPr>
+                    <a:xfrm>
+                      <a:off x="0" y="0"/>
+                      <a:ext cx="5274310" cy="2090420"/>
+                    </a:xfrm>
+                    <a:prstGeom prst="rect">
+                      <a:avLst/>
+                    </a:prstGeom>
+                  </pic:spPr>
+                </pic:pic>
+              </a:graphicData>
+            </a:graphic>
+          </wp:inline>
+        </w:drawing>
+      </w:r>
+    </w:p>
+    <w:p/>
+    <w:p>
+      <w:r>
+        <w:rPr>
+          <w:noProof/>
+        </w:rPr>
+        <w:lastRenderedPageBreak/>
+        <w:drawing>
+          <wp:inline distT="0" distB="0" distL="0" distR="0" wp14:anchorId="78E182FD" wp14:editId="7E6B174C">
+            <wp:extent cx="4714286" cy="4009524"/>
+            <wp:effectExtent l="0" t="0" r="0" b="0"/>
+            <wp:docPr id="15" name="图片 15"/>
+            <wp:cNvGraphicFramePr>
+              <a:graphicFrameLocks xmlns:a="http://schemas.openxmlformats.org/drawingml/2006/main" noChangeAspect="1"/>
+            </wp:cNvGraphicFramePr>
+            <a:graphic xmlns:a="http://schemas.openxmlformats.org/drawingml/2006/main">
+              <a:graphicData uri="http://schemas.openxmlformats.org/drawingml/2006/picture">
+                <pic:pic xmlns:pic="http://schemas.openxmlformats.org/drawingml/2006/picture">
+                  <pic:nvPicPr>
+                    <pic:cNvPr id="1" name=""/>
+                    <pic:cNvPicPr/>
+                  </pic:nvPicPr>
+                  <pic:blipFill>
+                    <a:blip r:embed="rId41"/>
+                    <a:stretch>
+                      <a:fillRect/>
+                    </a:stretch>
+                  </pic:blipFill>
+                  <pic:spPr>
+                    <a:xfrm>
+                      <a:off x="0" y="0"/>
+                      <a:ext cx="4714286" cy="4009524"/>
+                    </a:xfrm>
+                    <a:prstGeom prst="rect">
+                      <a:avLst/>
+                    </a:prstGeom>
+                  </pic:spPr>
+                </pic:pic>
+              </a:graphicData>
+            </a:graphic>
+          </wp:inline>
+        </w:drawing>
+      </w:r>
+    </w:p>
+    <w:p>
+      <w:r>
+        <w:rPr>
+          <w:noProof/>
+        </w:rPr>
+        <w:drawing>
+          <wp:inline distT="0" distB="0" distL="0" distR="0" wp14:anchorId="459CD796" wp14:editId="2D077BD9">
+            <wp:extent cx="4095238" cy="1952381"/>
+            <wp:effectExtent l="0" t="0" r="635" b="0"/>
+            <wp:docPr id="17" name="图片 17"/>
+            <wp:cNvGraphicFramePr>
+              <a:graphicFrameLocks xmlns:a="http://schemas.openxmlformats.org/drawingml/2006/main" noChangeAspect="1"/>
+            </wp:cNvGraphicFramePr>
+            <a:graphic xmlns:a="http://schemas.openxmlformats.org/drawingml/2006/main">
+              <a:graphicData uri="http://schemas.openxmlformats.org/drawingml/2006/picture">
+                <pic:pic xmlns:pic="http://schemas.openxmlformats.org/drawingml/2006/picture">
+                  <pic:nvPicPr>
+                    <pic:cNvPr id="1" name=""/>
+                    <pic:cNvPicPr/>
+                  </pic:nvPicPr>
+                  <pic:blipFill>
+                    <a:blip r:embed="rId42"/>
+                    <a:stretch>
+                      <a:fillRect/>
+                    </a:stretch>
+                  </pic:blipFill>
+                  <pic:spPr>
+                    <a:xfrm>
+                      <a:off x="0" y="0"/>
+                      <a:ext cx="4095238" cy="1952381"/>
+                    </a:xfrm>
+                    <a:prstGeom prst="rect">
+                      <a:avLst/>
+                    </a:prstGeom>
+                  </pic:spPr>
+                </pic:pic>
+              </a:graphicData>
+            </a:graphic>
+          </wp:inline>
+        </w:drawing>
+      </w:r>
+    </w:p>
+    <w:p>
+      <w:r>
+        <w:rPr>
+          <w:noProof/>
+        </w:rPr>
+        <w:drawing>
+          <wp:inline distT="0" distB="0" distL="0" distR="0" wp14:anchorId="5E2804A1" wp14:editId="423D9780">
+            <wp:extent cx="5274310" cy="614680"/>
+            <wp:effectExtent l="0" t="0" r="2540" b="0"/>
+            <wp:docPr id="18" name="图片 18"/>
+            <wp:cNvGraphicFramePr>
+              <a:graphicFrameLocks xmlns:a="http://schemas.openxmlformats.org/drawingml/2006/main" noChangeAspect="1"/>
+            </wp:cNvGraphicFramePr>
+            <a:graphic xmlns:a="http://schemas.openxmlformats.org/drawingml/2006/main">
+              <a:graphicData uri="http://schemas.openxmlformats.org/drawingml/2006/picture">
+                <pic:pic xmlns:pic="http://schemas.openxmlformats.org/drawingml/2006/picture">
+                  <pic:nvPicPr>
+                    <pic:cNvPr id="1" name=""/>
+                    <pic:cNvPicPr/>
+                  </pic:nvPicPr>
+                  <pic:blipFill>
+                    <a:blip r:embed="rId43"/>
+                    <a:stretch>
+                      <a:fillRect/>
+                    </a:stretch>
+                  </pic:blipFill>
+                  <pic:spPr>
+                    <a:xfrm>
+                      <a:off x="0" y="0"/>
+                      <a:ext cx="5274310" cy="614680"/>
+                    </a:xfrm>
+                    <a:prstGeom prst="rect">
+                      <a:avLst/>
+                    </a:prstGeom>
+                  </pic:spPr>
+                </pic:pic>
+              </a:graphicData>
+            </a:graphic>
+          </wp:inline>
+        </w:drawing>
+      </w:r>
+    </w:p>
+    <w:p>
+      <w:pPr>
+        <w:rPr>
+          <w:rFonts w:hint="eastAsia"/>
+        </w:rPr>
+      </w:pPr>
+      <w:r>
+        <w:rPr>
+          <w:noProof/>
+        </w:rPr>
+        <w:drawing>
+          <wp:inline distT="0" distB="0" distL="0" distR="0" wp14:anchorId="67A1B81C" wp14:editId="168F4960">
+            <wp:extent cx="5274310" cy="1339850"/>
+            <wp:effectExtent l="0" t="0" r="2540" b="0"/>
+            <wp:docPr id="19" name="图片 19"/>
+            <wp:cNvGraphicFramePr>
+              <a:graphicFrameLocks xmlns:a="http://schemas.openxmlformats.org/drawingml/2006/main" noChangeAspect="1"/>
+            </wp:cNvGraphicFramePr>
+            <a:graphic xmlns:a="http://schemas.openxmlformats.org/drawingml/2006/main">
+              <a:graphicData uri="http://schemas.openxmlformats.org/drawingml/2006/picture">
+                <pic:pic xmlns:pic="http://schemas.openxmlformats.org/drawingml/2006/picture">
+                  <pic:nvPicPr>
+                    <pic:cNvPr id="1" name=""/>
+                    <pic:cNvPicPr/>
+                  </pic:nvPicPr>
+                  <pic:blipFill>
+                    <a:blip r:embed="rId44"/>
+                    <a:stretch>
+                      <a:fillRect/>
+                    </a:stretch>
+                  </pic:blipFill>
+                  <pic:spPr>
+                    <a:xfrm>
+                      <a:off x="0" y="0"/>
+                      <a:ext cx="5274310" cy="1339850"/>
+                    </a:xfrm>
+                    <a:prstGeom prst="rect">
+                      <a:avLst/>
+                    </a:prstGeom>
+                  </pic:spPr>
+                </pic:pic>
+              </a:graphicData>
+            </a:graphic>
+          </wp:inline>
+        </w:drawing>
+      </w:r>
+      <w:bookmarkStart w:id="0" w:name="_GoBack"/>
+      <w:bookmarkEnd w:id="0"/>
     </w:p>
     <w:sectPr>
       <w:pgSz w:w="11906" w:h="16838"/>
@@ -1062,14 +1689,11 @@
 </file>
 
 <file path=word/endnotes.xml><?xml version="1.0" encoding="utf-8"?>
-<w:endnotes xmlns:wpc="http://schemas.microsoft.com/office/word/2010/wordprocessingCanvas" xmlns:cx="http://schemas.microsoft.com/office/drawing/2014/chartex" xmlns:cx1="http://schemas.microsoft.com/office/drawing/2015/9/8/chartex" xmlns:cx2="http://schemas.microsoft.com/office/drawing/2015/10/21/chartex" xmlns:cx3="http://schemas.microsoft.com/office/drawing/2016/5/9/chartex" xmlns:cx4="http://schemas.microsoft.com/office/drawing/2016/5/10/chartex" xmlns:cx5="http://schemas.microsoft.com/office/drawing/2016/5/11/chartex" xmlns:cx6="http://schemas.microsoft.com/office/drawing/2016/5/12/chartex" xmlns:cx7="http://schemas.microsoft.com/office/drawing/2016/5/13/chartex" xmlns:cx8="http://schemas.microsoft.com/office/drawing/2016/5/14/chartex" xmlns:mc="http://schemas.openxmlformats.org/markup-compatibility/2006" xmlns:aink="http://schemas.microsoft.com/office/drawing/2016/ink" xmlns:am3d="http://schemas.microsoft.com/office/drawing/2017/model3d" xmlns:o="urn:schemas-microsoft-com:office:office" xmlns:oel="http://schemas.microsoft.com/office/2019/extlst" xmlns:r="http://schemas.openxmlformats.org/officeDocument/2006/relationships" xmlns:m="http://schemas.openxmlformats.org/officeDocument/2006/math" xmlns:v="urn:schemas-microsoft-com:vml" xmlns:wp14="http://schemas.microsoft.com/office/word/2010/wordprocessingDrawing" xmlns:wp="http://schemas.openxmlformats.org/drawingml/2006/wordprocessingDrawing" xmlns:w10="urn:schemas-microsoft-com:office:word" xmlns:w="http://schemas.openxmlformats.org/wordprocessingml/2006/main" xmlns:w14="http://schemas.microsoft.com/office/word/2010/wordml" xmlns:w15="http://schemas.microsoft.com/office/word/2012/wordml" xmlns:w16cex="http://schemas.microsoft.com/office/word/2018/wordml/cex" xmlns:w16cid="http://schemas.microsoft.com/office/word/2016/wordml/cid" xmlns:w16="http://schemas.microsoft.com/office/word/2018/wordml" xmlns:w16du="http://schemas.microsoft.com/office/word/2023/wordml/word16du" xmlns:w16sdtdh="http://schemas.microsoft.com/office/word/2020/wordml/sdtdatahash" xmlns:w16sdtfl="http://schemas.microsoft.com/office/word/2024/wordml/sdtformatlock" xmlns:w16se="http://schemas.microsoft.com/office/word/2015/wordml/symex" xmlns:wpg="http://schemas.microsoft.com/office/word/2010/wordprocessingGroup" xmlns:wpi="http://schemas.microsoft.com/office/word/2010/wordprocessingInk" xmlns:wne="http://schemas.microsoft.com/office/word/2006/wordml" xmlns:wps="http://schemas.microsoft.com/office/word/2010/wordprocessingShape" mc:Ignorable="w14 w15 w16se w16cid w16 w16cex w16sdtdh w16sdtfl w16du wp14">
+<w:endnotes xmlns:wpc="http://schemas.microsoft.com/office/word/2010/wordprocessingCanvas" xmlns:cx="http://schemas.microsoft.com/office/drawing/2014/chartex" xmlns:cx1="http://schemas.microsoft.com/office/drawing/2015/9/8/chartex" xmlns:mc="http://schemas.openxmlformats.org/markup-compatibility/2006" xmlns:o="urn:schemas-microsoft-com:office:office" xmlns:r="http://schemas.openxmlformats.org/officeDocument/2006/relationships" xmlns:m="http://schemas.openxmlformats.org/officeDocument/2006/math" xmlns:v="urn:schemas-microsoft-com:vml" xmlns:wp14="http://schemas.microsoft.com/office/word/2010/wordprocessingDrawing" xmlns:wp="http://schemas.openxmlformats.org/drawingml/2006/wordprocessingDrawing" xmlns:w10="urn:schemas-microsoft-com:office:word" xmlns:w="http://schemas.openxmlformats.org/wordprocessingml/2006/main" xmlns:w14="http://schemas.microsoft.com/office/word/2010/wordml" xmlns:w15="http://schemas.microsoft.com/office/word/2012/wordml" xmlns:w16se="http://schemas.microsoft.com/office/word/2015/wordml/symex" xmlns:wpg="http://schemas.microsoft.com/office/word/2010/wordprocessingGroup" xmlns:wpi="http://schemas.microsoft.com/office/word/2010/wordprocessingInk" xmlns:wne="http://schemas.microsoft.com/office/word/2006/wordml" xmlns:wps="http://schemas.microsoft.com/office/word/2010/wordprocessingShape" mc:Ignorable="w14 w15 w16se wp14">
   <w:endnote w:type="separator" w:id="-1">
     <w:p>
       <w:pPr>
         <w:spacing w:after="0" w:line="240" w:lineRule="auto"/>
-        <w:rPr>
-          <w:rFonts w:hint="eastAsia"/>
-        </w:rPr>
       </w:pPr>
       <w:r>
         <w:separator/>
@@ -1080,9 +1704,6 @@
     <w:p>
       <w:pPr>
         <w:spacing w:after="0" w:line="240" w:lineRule="auto"/>
-        <w:rPr>
-          <w:rFonts w:hint="eastAsia"/>
-        </w:rPr>
       </w:pPr>
       <w:r>
         <w:continuationSeparator/>
@@ -1093,14 +1714,11 @@
 </file>
 
 <file path=word/footnotes.xml><?xml version="1.0" encoding="utf-8"?>
-<w:footnotes xmlns:wpc="http://schemas.microsoft.com/office/word/2010/wordprocessingCanvas" xmlns:cx="http://schemas.microsoft.com/office/drawing/2014/chartex" xmlns:cx1="http://schemas.microsoft.com/office/drawing/2015/9/8/chartex" xmlns:cx2="http://schemas.microsoft.com/office/drawing/2015/10/21/chartex" xmlns:cx3="http://schemas.microsoft.com/office/drawing/2016/5/9/chartex" xmlns:cx4="http://schemas.microsoft.com/office/drawing/2016/5/10/chartex" xmlns:cx5="http://schemas.microsoft.com/office/drawing/2016/5/11/chartex" xmlns:cx6="http://schemas.microsoft.com/office/drawing/2016/5/12/chartex" xmlns:cx7="http://schemas.microsoft.com/office/drawing/2016/5/13/chartex" xmlns:cx8="http://schemas.microsoft.com/office/drawing/2016/5/14/chartex" xmlns:mc="http://schemas.openxmlformats.org/markup-compatibility/2006" xmlns:aink="http://schemas.microsoft.com/office/drawing/2016/ink" xmlns:am3d="http://schemas.microsoft.com/office/drawing/2017/model3d" xmlns:o="urn:schemas-microsoft-com:office:office" xmlns:oel="http://schemas.microsoft.com/office/2019/extlst" xmlns:r="http://schemas.openxmlformats.org/officeDocument/2006/relationships" xmlns:m="http://schemas.openxmlformats.org/officeDocument/2006/math" xmlns:v="urn:schemas-microsoft-com:vml" xmlns:wp14="http://schemas.microsoft.com/office/word/2010/wordprocessingDrawing" xmlns:wp="http://schemas.openxmlformats.org/drawingml/2006/wordprocessingDrawing" xmlns:w10="urn:schemas-microsoft-com:office:word" xmlns:w="http://schemas.openxmlformats.org/wordprocessingml/2006/main" xmlns:w14="http://schemas.microsoft.com/office/word/2010/wordml" xmlns:w15="http://schemas.microsoft.com/office/word/2012/wordml" xmlns:w16cex="http://schemas.microsoft.com/office/word/2018/wordml/cex" xmlns:w16cid="http://schemas.microsoft.com/office/word/2016/wordml/cid" xmlns:w16="http://schemas.microsoft.com/office/word/2018/wordml" xmlns:w16du="http://schemas.microsoft.com/office/word/2023/wordml/word16du" xmlns:w16sdtdh="http://schemas.microsoft.com/office/word/2020/wordml/sdtdatahash" xmlns:w16sdtfl="http://schemas.microsoft.com/office/word/2024/wordml/sdtformatlock" xmlns:w16se="http://schemas.microsoft.com/office/word/2015/wordml/symex" xmlns:wpg="http://schemas.microsoft.com/office/word/2010/wordprocessingGroup" xmlns:wpi="http://schemas.microsoft.com/office/word/2010/wordprocessingInk" xmlns:wne="http://schemas.microsoft.com/office/word/2006/wordml" xmlns:wps="http://schemas.microsoft.com/office/word/2010/wordprocessingShape" mc:Ignorable="w14 w15 w16se w16cid w16 w16cex w16sdtdh w16sdtfl w16du wp14">
+<w:footnotes xmlns:wpc="http://schemas.microsoft.com/office/word/2010/wordprocessingCanvas" xmlns:cx="http://schemas.microsoft.com/office/drawing/2014/chartex" xmlns:cx1="http://schemas.microsoft.com/office/drawing/2015/9/8/chartex" xmlns:mc="http://schemas.openxmlformats.org/markup-compatibility/2006" xmlns:o="urn:schemas-microsoft-com:office:office" xmlns:r="http://schemas.openxmlformats.org/officeDocument/2006/relationships" xmlns:m="http://schemas.openxmlformats.org/officeDocument/2006/math" xmlns:v="urn:schemas-microsoft-com:vml" xmlns:wp14="http://schemas.microsoft.com/office/word/2010/wordprocessingDrawing" xmlns:wp="http://schemas.openxmlformats.org/drawingml/2006/wordprocessingDrawing" xmlns:w10="urn:schemas-microsoft-com:office:word" xmlns:w="http://schemas.openxmlformats.org/wordprocessingml/2006/main" xmlns:w14="http://schemas.microsoft.com/office/word/2010/wordml" xmlns:w15="http://schemas.microsoft.com/office/word/2012/wordml" xmlns:w16se="http://schemas.microsoft.com/office/word/2015/wordml/symex" xmlns:wpg="http://schemas.microsoft.com/office/word/2010/wordprocessingGroup" xmlns:wpi="http://schemas.microsoft.com/office/word/2010/wordprocessingInk" xmlns:wne="http://schemas.microsoft.com/office/word/2006/wordml" xmlns:wps="http://schemas.microsoft.com/office/word/2010/wordprocessingShape" mc:Ignorable="w14 w15 w16se wp14">
   <w:footnote w:type="separator" w:id="-1">
     <w:p>
       <w:pPr>
         <w:spacing w:after="0" w:line="240" w:lineRule="auto"/>
-        <w:rPr>
-          <w:rFonts w:hint="eastAsia"/>
-        </w:rPr>
       </w:pPr>
       <w:r>
         <w:separator/>
@@ -1111,9 +1729,6 @@
     <w:p>
       <w:pPr>
         <w:spacing w:after="0" w:line="240" w:lineRule="auto"/>
-        <w:rPr>
-          <w:rFonts w:hint="eastAsia"/>
-        </w:rPr>
       </w:pPr>
       <w:r>
         <w:continuationSeparator/>
@@ -1124,7 +1739,7 @@
 </file>
 
 <file path=word/styles.xml><?xml version="1.0" encoding="utf-8"?>
-<w:styles xmlns:mc="http://schemas.openxmlformats.org/markup-compatibility/2006" xmlns:r="http://schemas.openxmlformats.org/officeDocument/2006/relationships" xmlns:w="http://schemas.openxmlformats.org/wordprocessingml/2006/main" xmlns:w14="http://schemas.microsoft.com/office/word/2010/wordml" xmlns:w15="http://schemas.microsoft.com/office/word/2012/wordml" xmlns:w16cex="http://schemas.microsoft.com/office/word/2018/wordml/cex" xmlns:w16cid="http://schemas.microsoft.com/office/word/2016/wordml/cid" xmlns:w16="http://schemas.microsoft.com/office/word/2018/wordml" xmlns:w16du="http://schemas.microsoft.com/office/word/2023/wordml/word16du" xmlns:w16sdtdh="http://schemas.microsoft.com/office/word/2020/wordml/sdtdatahash" xmlns:w16sdtfl="http://schemas.microsoft.com/office/word/2024/wordml/sdtformatlock" xmlns:w16se="http://schemas.microsoft.com/office/word/2015/wordml/symex" mc:Ignorable="w14 w15 w16se w16cid w16 w16cex w16sdtdh w16sdtfl w16du">
+<w:styles xmlns:mc="http://schemas.openxmlformats.org/markup-compatibility/2006" xmlns:r="http://schemas.openxmlformats.org/officeDocument/2006/relationships" xmlns:w="http://schemas.openxmlformats.org/wordprocessingml/2006/main" xmlns:w14="http://schemas.microsoft.com/office/word/2010/wordml" xmlns:w15="http://schemas.microsoft.com/office/word/2012/wordml" xmlns:w16se="http://schemas.microsoft.com/office/word/2015/wordml/symex" mc:Ignorable="w14 w15 w16se">
   <w:docDefaults>
     <w:rPrDefault>
       <w:rPr>
@@ -1142,7 +1757,7 @@
       </w:pPr>
     </w:pPrDefault>
   </w:docDefaults>
-  <w:latentStyles w:defLockedState="0" w:defUIPriority="99" w:defSemiHidden="0" w:defUnhideWhenUsed="0" w:defQFormat="0" w:count="376">
+  <w:latentStyles w:defLockedState="0" w:defUIPriority="99" w:defSemiHidden="0" w:defUnhideWhenUsed="0" w:defQFormat="0" w:count="371">
     <w:lsdException w:name="Normal" w:uiPriority="0" w:qFormat="1"/>
     <w:lsdException w:name="heading 1" w:uiPriority="9" w:qFormat="1"/>
     <w:lsdException w:name="heading 2" w:semiHidden="1" w:uiPriority="9" w:unhideWhenUsed="1" w:qFormat="1"/>
@@ -1514,11 +2129,6 @@
     <w:lsdException w:name="List Table 5 Dark Accent 6" w:uiPriority="50"/>
     <w:lsdException w:name="List Table 6 Colorful Accent 6" w:uiPriority="51"/>
     <w:lsdException w:name="List Table 7 Colorful Accent 6" w:uiPriority="52"/>
-    <w:lsdException w:name="Mention" w:semiHidden="1" w:unhideWhenUsed="1"/>
-    <w:lsdException w:name="Smart Hyperlink" w:semiHidden="1" w:unhideWhenUsed="1"/>
-    <w:lsdException w:name="Hashtag" w:semiHidden="1" w:unhideWhenUsed="1"/>
-    <w:lsdException w:name="Unresolved Mention" w:semiHidden="1" w:unhideWhenUsed="1"/>
-    <w:lsdException w:name="Smart Link" w:semiHidden="1" w:unhideWhenUsed="1"/>
   </w:latentStyles>
   <w:style w:type="paragraph" w:default="1" w:styleId="a">
     <w:name w:val="Normal"/>
@@ -2406,4 +3016,16 @@
     </a:ext>
   </a:extLst>
 </a:theme>
+</file>
+
+<file path=customXml/item1.xml><?xml version="1.0" encoding="utf-8"?>
+<b:Sources xmlns:b="http://schemas.openxmlformats.org/officeDocument/2006/bibliography" xmlns="http://schemas.openxmlformats.org/officeDocument/2006/bibliography" SelectedStyle="\APASixthEditionOfficeOnline.xsl" StyleName="APA" Version="6"/>
+</file>
+
+<file path=customXml/itemProps1.xml><?xml version="1.0" encoding="utf-8"?>
+<ds:datastoreItem xmlns:ds="http://schemas.openxmlformats.org/officeDocument/2006/customXml" ds:itemID="{25B360C0-3E56-4EA7-9388-8E521854569D}">
+  <ds:schemaRefs>
+    <ds:schemaRef ds:uri="http://schemas.openxmlformats.org/officeDocument/2006/bibliography"/>
+  </ds:schemaRefs>
+</ds:datastoreItem>
 </file>
--- a/react.docx
+++ b/react.docx
@@ -1,10 +1,13 @@
 
 <file path=word/document.xml><?xml version="1.0" encoding="utf-8"?>
-<w:document xmlns:wpc="http://schemas.microsoft.com/office/word/2010/wordprocessingCanvas" xmlns:cx="http://schemas.microsoft.com/office/drawing/2014/chartex" xmlns:cx1="http://schemas.microsoft.com/office/drawing/2015/9/8/chartex" xmlns:mc="http://schemas.openxmlformats.org/markup-compatibility/2006" xmlns:o="urn:schemas-microsoft-com:office:office" xmlns:r="http://schemas.openxmlformats.org/officeDocument/2006/relationships" xmlns:m="http://schemas.openxmlformats.org/officeDocument/2006/math" xmlns:v="urn:schemas-microsoft-com:vml" xmlns:wp14="http://schemas.microsoft.com/office/word/2010/wordprocessingDrawing" xmlns:wp="http://schemas.openxmlformats.org/drawingml/2006/wordprocessingDrawing" xmlns:w10="urn:schemas-microsoft-com:office:word" xmlns:w="http://schemas.openxmlformats.org/wordprocessingml/2006/main" xmlns:w14="http://schemas.microsoft.com/office/word/2010/wordml" xmlns:w15="http://schemas.microsoft.com/office/word/2012/wordml" xmlns:w16se="http://schemas.microsoft.com/office/word/2015/wordml/symex" xmlns:wpg="http://schemas.microsoft.com/office/word/2010/wordprocessingGroup" xmlns:wpi="http://schemas.microsoft.com/office/word/2010/wordprocessingInk" xmlns:wne="http://schemas.microsoft.com/office/word/2006/wordml" xmlns:wps="http://schemas.microsoft.com/office/word/2010/wordprocessingShape" mc:Ignorable="w14 w15 w16se wp14">
+<w:document xmlns:wpc="http://schemas.microsoft.com/office/word/2010/wordprocessingCanvas" xmlns:cx="http://schemas.microsoft.com/office/drawing/2014/chartex" xmlns:cx1="http://schemas.microsoft.com/office/drawing/2015/9/8/chartex" xmlns:cx2="http://schemas.microsoft.com/office/drawing/2015/10/21/chartex" xmlns:cx3="http://schemas.microsoft.com/office/drawing/2016/5/9/chartex" xmlns:cx4="http://schemas.microsoft.com/office/drawing/2016/5/10/chartex" xmlns:cx5="http://schemas.microsoft.com/office/drawing/2016/5/11/chartex" xmlns:cx6="http://schemas.microsoft.com/office/drawing/2016/5/12/chartex" xmlns:cx7="http://schemas.microsoft.com/office/drawing/2016/5/13/chartex" xmlns:cx8="http://schemas.microsoft.com/office/drawing/2016/5/14/chartex" xmlns:mc="http://schemas.openxmlformats.org/markup-compatibility/2006" xmlns:aink="http://schemas.microsoft.com/office/drawing/2016/ink" xmlns:am3d="http://schemas.microsoft.com/office/drawing/2017/model3d" xmlns:o="urn:schemas-microsoft-com:office:office" xmlns:oel="http://schemas.microsoft.com/office/2019/extlst" xmlns:r="http://schemas.openxmlformats.org/officeDocument/2006/relationships" xmlns:m="http://schemas.openxmlformats.org/officeDocument/2006/math" xmlns:v="urn:schemas-microsoft-com:vml" xmlns:wp14="http://schemas.microsoft.com/office/word/2010/wordprocessingDrawing" xmlns:wp="http://schemas.openxmlformats.org/drawingml/2006/wordprocessingDrawing" xmlns:w10="urn:schemas-microsoft-com:office:word" xmlns:w="http://schemas.openxmlformats.org/wordprocessingml/2006/main" xmlns:w14="http://schemas.microsoft.com/office/word/2010/wordml" xmlns:w15="http://schemas.microsoft.com/office/word/2012/wordml" xmlns:w16cex="http://schemas.microsoft.com/office/word/2018/wordml/cex" xmlns:w16cid="http://schemas.microsoft.com/office/word/2016/wordml/cid" xmlns:w16="http://schemas.microsoft.com/office/word/2018/wordml" xmlns:w16du="http://schemas.microsoft.com/office/word/2023/wordml/word16du" xmlns:w16sdtdh="http://schemas.microsoft.com/office/word/2020/wordml/sdtdatahash" xmlns:w16sdtfl="http://schemas.microsoft.com/office/word/2024/wordml/sdtformatlock" xmlns:w16se="http://schemas.microsoft.com/office/word/2015/wordml/symex" xmlns:wpg="http://schemas.microsoft.com/office/word/2010/wordprocessingGroup" xmlns:wpi="http://schemas.microsoft.com/office/word/2010/wordprocessingInk" xmlns:wne="http://schemas.microsoft.com/office/word/2006/wordml" xmlns:wps="http://schemas.microsoft.com/office/word/2010/wordprocessingShape" mc:Ignorable="w14 w15 w16se w16cid w16 w16cex w16sdtdh w16sdtfl w16du wp14">
   <w:body>
     <w:p>
       <w:pPr>
         <w:pStyle w:val="1"/>
+        <w:rPr>
+          <w:rFonts w:hint="eastAsia"/>
+        </w:rPr>
       </w:pPr>
       <w:r>
         <w:rPr>
@@ -14,6 +17,11 @@
       </w:r>
     </w:p>
     <w:p>
+      <w:pPr>
+        <w:rPr>
+          <w:rFonts w:hint="eastAsia"/>
+        </w:rPr>
+      </w:pPr>
       <w:r>
         <w:rPr>
           <w:noProof/>
@@ -56,6 +64,11 @@
       </w:r>
     </w:p>
     <w:p>
+      <w:pPr>
+        <w:rPr>
+          <w:rFonts w:hint="eastAsia"/>
+        </w:rPr>
+      </w:pPr>
       <w:r>
         <w:rPr>
           <w:noProof/>
@@ -98,6 +111,11 @@
       </w:r>
     </w:p>
     <w:p>
+      <w:pPr>
+        <w:rPr>
+          <w:rFonts w:hint="eastAsia"/>
+        </w:rPr>
+      </w:pPr>
       <w:r>
         <w:rPr>
           <w:noProof/>
@@ -141,6 +159,11 @@
       </w:r>
     </w:p>
     <w:p>
+      <w:pPr>
+        <w:rPr>
+          <w:rFonts w:hint="eastAsia"/>
+        </w:rPr>
+      </w:pPr>
       <w:r>
         <w:rPr>
           <w:noProof/>
@@ -183,6 +206,11 @@
       </w:r>
     </w:p>
     <w:p>
+      <w:pPr>
+        <w:rPr>
+          <w:rFonts w:hint="eastAsia"/>
+        </w:rPr>
+      </w:pPr>
       <w:r>
         <w:rPr>
           <w:noProof/>
@@ -226,6 +254,11 @@
       </w:r>
     </w:p>
     <w:p>
+      <w:pPr>
+        <w:rPr>
+          <w:rFonts w:hint="eastAsia"/>
+        </w:rPr>
+      </w:pPr>
       <w:r>
         <w:rPr>
           <w:noProof/>
@@ -268,6 +301,11 @@
       </w:r>
     </w:p>
     <w:p>
+      <w:pPr>
+        <w:rPr>
+          <w:rFonts w:hint="eastAsia"/>
+        </w:rPr>
+      </w:pPr>
       <w:r>
         <w:rPr>
           <w:noProof/>
@@ -311,6 +349,11 @@
       </w:r>
     </w:p>
     <w:p>
+      <w:pPr>
+        <w:rPr>
+          <w:rFonts w:hint="eastAsia"/>
+        </w:rPr>
+      </w:pPr>
       <w:r>
         <w:rPr>
           <w:noProof/>
@@ -353,6 +396,11 @@
       </w:r>
     </w:p>
     <w:p>
+      <w:pPr>
+        <w:rPr>
+          <w:rFonts w:hint="eastAsia"/>
+        </w:rPr>
+      </w:pPr>
       <w:r>
         <w:rPr>
           <w:noProof/>
@@ -396,6 +444,11 @@
       </w:r>
     </w:p>
     <w:p>
+      <w:pPr>
+        <w:rPr>
+          <w:rFonts w:hint="eastAsia"/>
+        </w:rPr>
+      </w:pPr>
       <w:r>
         <w:rPr>
           <w:noProof/>
@@ -438,6 +491,11 @@
       </w:r>
     </w:p>
     <w:p>
+      <w:pPr>
+        <w:rPr>
+          <w:rFonts w:hint="eastAsia"/>
+        </w:rPr>
+      </w:pPr>
       <w:r>
         <w:rPr>
           <w:noProof/>
@@ -481,6 +539,11 @@
       </w:r>
     </w:p>
     <w:p>
+      <w:pPr>
+        <w:rPr>
+          <w:rFonts w:hint="eastAsia"/>
+        </w:rPr>
+      </w:pPr>
       <w:r>
         <w:rPr>
           <w:noProof/>
@@ -523,6 +586,11 @@
       </w:r>
     </w:p>
     <w:p>
+      <w:pPr>
+        <w:rPr>
+          <w:rFonts w:hint="eastAsia"/>
+        </w:rPr>
+      </w:pPr>
       <w:r>
         <w:rPr>
           <w:noProof/>
@@ -566,6 +634,11 @@
       </w:r>
     </w:p>
     <w:p>
+      <w:pPr>
+        <w:rPr>
+          <w:rFonts w:hint="eastAsia"/>
+        </w:rPr>
+      </w:pPr>
       <w:r>
         <w:rPr>
           <w:noProof/>
@@ -608,6 +681,11 @@
       </w:r>
     </w:p>
     <w:p>
+      <w:pPr>
+        <w:rPr>
+          <w:rFonts w:hint="eastAsia"/>
+        </w:rPr>
+      </w:pPr>
       <w:r>
         <w:rPr>
           <w:noProof/>
@@ -651,6 +729,11 @@
       </w:r>
     </w:p>
     <w:p>
+      <w:pPr>
+        <w:rPr>
+          <w:rFonts w:hint="eastAsia"/>
+        </w:rPr>
+      </w:pPr>
       <w:r>
         <w:rPr>
           <w:noProof/>
@@ -693,6 +776,11 @@
       </w:r>
     </w:p>
     <w:p>
+      <w:pPr>
+        <w:rPr>
+          <w:rFonts w:hint="eastAsia"/>
+        </w:rPr>
+      </w:pPr>
       <w:r>
         <w:rPr>
           <w:noProof/>
@@ -736,6 +824,11 @@
       </w:r>
     </w:p>
     <w:p>
+      <w:pPr>
+        <w:rPr>
+          <w:rFonts w:hint="eastAsia"/>
+        </w:rPr>
+      </w:pPr>
       <w:r>
         <w:rPr>
           <w:noProof/>
@@ -777,8 +870,19 @@
         </w:drawing>
       </w:r>
     </w:p>
-    <w:p/>
-    <w:p>
+    <w:p>
+      <w:pPr>
+        <w:rPr>
+          <w:rFonts w:hint="eastAsia"/>
+        </w:rPr>
+      </w:pPr>
+    </w:p>
+    <w:p>
+      <w:pPr>
+        <w:rPr>
+          <w:rFonts w:hint="eastAsia"/>
+        </w:rPr>
+      </w:pPr>
       <w:r>
         <w:rPr>
           <w:noProof/>
@@ -822,6 +926,11 @@
       </w:r>
     </w:p>
     <w:p>
+      <w:pPr>
+        <w:rPr>
+          <w:rFonts w:hint="eastAsia"/>
+        </w:rPr>
+      </w:pPr>
       <w:r>
         <w:rPr>
           <w:noProof/>
@@ -865,6 +974,11 @@
       </w:r>
     </w:p>
     <w:p>
+      <w:pPr>
+        <w:rPr>
+          <w:rFonts w:hint="eastAsia"/>
+        </w:rPr>
+      </w:pPr>
       <w:r>
         <w:rPr>
           <w:noProof/>
@@ -908,6 +1022,11 @@
       </w:r>
     </w:p>
     <w:p>
+      <w:pPr>
+        <w:rPr>
+          <w:rFonts w:hint="eastAsia"/>
+        </w:rPr>
+      </w:pPr>
       <w:r>
         <w:rPr>
           <w:rFonts w:hint="eastAsia"/>
@@ -916,6 +1035,11 @@
       </w:r>
     </w:p>
     <w:p>
+      <w:pPr>
+        <w:rPr>
+          <w:rFonts w:hint="eastAsia"/>
+        </w:rPr>
+      </w:pPr>
       <w:r>
         <w:rPr>
           <w:noProof/>
@@ -958,10 +1082,19 @@
         </w:drawing>
       </w:r>
     </w:p>
-    <w:p/>
+    <w:p>
+      <w:pPr>
+        <w:rPr>
+          <w:rFonts w:hint="eastAsia"/>
+        </w:rPr>
+      </w:pPr>
+    </w:p>
     <w:p>
       <w:pPr>
         <w:pStyle w:val="1"/>
+        <w:rPr>
+          <w:rFonts w:hint="eastAsia"/>
+        </w:rPr>
       </w:pPr>
       <w:r>
         <w:rPr>
@@ -972,6 +1105,11 @@
       </w:r>
     </w:p>
     <w:p>
+      <w:pPr>
+        <w:rPr>
+          <w:rFonts w:hint="eastAsia"/>
+        </w:rPr>
+      </w:pPr>
       <w:r>
         <w:rPr>
           <w:noProof/>
@@ -1061,6 +1199,11 @@
       </w:r>
     </w:p>
     <w:p>
+      <w:pPr>
+        <w:rPr>
+          <w:rFonts w:hint="eastAsia"/>
+        </w:rPr>
+      </w:pPr>
       <w:r>
         <w:rPr>
           <w:noProof/>
@@ -1104,6 +1247,11 @@
       </w:r>
     </w:p>
     <w:p>
+      <w:pPr>
+        <w:rPr>
+          <w:rFonts w:hint="eastAsia"/>
+        </w:rPr>
+      </w:pPr>
       <w:r>
         <w:rPr>
           <w:noProof/>
@@ -1146,6 +1294,11 @@
       </w:r>
     </w:p>
     <w:p>
+      <w:pPr>
+        <w:rPr>
+          <w:rFonts w:hint="eastAsia"/>
+        </w:rPr>
+      </w:pPr>
       <w:r>
         <w:rPr>
           <w:noProof/>
@@ -1235,6 +1388,11 @@
       </w:r>
     </w:p>
     <w:p>
+      <w:pPr>
+        <w:rPr>
+          <w:rFonts w:hint="eastAsia"/>
+        </w:rPr>
+      </w:pPr>
       <w:r>
         <w:rPr>
           <w:noProof/>
@@ -1318,6 +1476,11 @@
       </w:r>
     </w:p>
     <w:p>
+      <w:pPr>
+        <w:rPr>
+          <w:rFonts w:hint="eastAsia"/>
+        </w:rPr>
+      </w:pPr>
       <w:r>
         <w:rPr>
           <w:noProof/>
@@ -1359,7 +1522,13 @@
         </w:drawing>
       </w:r>
     </w:p>
-    <w:p/>
+    <w:p>
+      <w:pPr>
+        <w:rPr>
+          <w:rFonts w:hint="eastAsia"/>
+        </w:rPr>
+      </w:pPr>
+    </w:p>
     <w:p>
       <w:pPr>
         <w:rPr>
@@ -1374,6 +1543,11 @@
       </w:r>
     </w:p>
     <w:p>
+      <w:pPr>
+        <w:rPr>
+          <w:rFonts w:hint="eastAsia"/>
+        </w:rPr>
+      </w:pPr>
       <w:r>
         <w:rPr>
           <w:noProof/>
@@ -1416,6 +1590,11 @@
       </w:r>
     </w:p>
     <w:p>
+      <w:pPr>
+        <w:rPr>
+          <w:rFonts w:hint="eastAsia"/>
+        </w:rPr>
+      </w:pPr>
       <w:r>
         <w:rPr>
           <w:noProof/>
@@ -1458,8 +1637,19 @@
         </w:drawing>
       </w:r>
     </w:p>
-    <w:p/>
-    <w:p>
+    <w:p>
+      <w:pPr>
+        <w:rPr>
+          <w:rFonts w:hint="eastAsia"/>
+        </w:rPr>
+      </w:pPr>
+    </w:p>
+    <w:p>
+      <w:pPr>
+        <w:rPr>
+          <w:rFonts w:hint="eastAsia"/>
+        </w:rPr>
+      </w:pPr>
       <w:r>
         <w:rPr>
           <w:noProof/>
@@ -1501,8 +1691,19 @@
         </w:drawing>
       </w:r>
     </w:p>
-    <w:p/>
-    <w:p>
+    <w:p>
+      <w:pPr>
+        <w:rPr>
+          <w:rFonts w:hint="eastAsia"/>
+        </w:rPr>
+      </w:pPr>
+    </w:p>
+    <w:p>
+      <w:pPr>
+        <w:rPr>
+          <w:rFonts w:hint="eastAsia"/>
+        </w:rPr>
+      </w:pPr>
       <w:r>
         <w:rPr>
           <w:noProof/>
@@ -1546,6 +1747,11 @@
       </w:r>
     </w:p>
     <w:p>
+      <w:pPr>
+        <w:rPr>
+          <w:rFonts w:hint="eastAsia"/>
+        </w:rPr>
+      </w:pPr>
       <w:r>
         <w:rPr>
           <w:noProof/>
@@ -1588,6 +1794,11 @@
       </w:r>
     </w:p>
     <w:p>
+      <w:pPr>
+        <w:rPr>
+          <w:rFonts w:hint="eastAsia"/>
+        </w:rPr>
+      </w:pPr>
       <w:r>
         <w:rPr>
           <w:noProof/>
@@ -1630,11 +1841,6 @@
       </w:r>
     </w:p>
     <w:p>
-      <w:pPr>
-        <w:rPr>
-          <w:rFonts w:hint="eastAsia"/>
-        </w:rPr>
-      </w:pPr>
       <w:r>
         <w:rPr>
           <w:noProof/>
@@ -1675,8 +1881,670 @@
           </wp:inline>
         </w:drawing>
       </w:r>
-      <w:bookmarkStart w:id="0" w:name="_GoBack"/>
-      <w:bookmarkEnd w:id="0"/>
+    </w:p>
+    <w:p/>
+    <w:p>
+      <w:r>
+        <w:rPr>
+          <w:noProof/>
+        </w:rPr>
+        <w:drawing>
+          <wp:inline distT="0" distB="0" distL="0" distR="0" wp14:anchorId="2F7CEA44" wp14:editId="66341070">
+            <wp:extent cx="3648102" cy="1914539"/>
+            <wp:effectExtent l="0" t="0" r="9525" b="9525"/>
+            <wp:docPr id="1628407319" name="图片 1"/>
+            <wp:cNvGraphicFramePr>
+              <a:graphicFrameLocks xmlns:a="http://schemas.openxmlformats.org/drawingml/2006/main" noChangeAspect="1"/>
+            </wp:cNvGraphicFramePr>
+            <a:graphic xmlns:a="http://schemas.openxmlformats.org/drawingml/2006/main">
+              <a:graphicData uri="http://schemas.openxmlformats.org/drawingml/2006/picture">
+                <pic:pic xmlns:pic="http://schemas.openxmlformats.org/drawingml/2006/picture">
+                  <pic:nvPicPr>
+                    <pic:cNvPr id="1628407319" name=""/>
+                    <pic:cNvPicPr/>
+                  </pic:nvPicPr>
+                  <pic:blipFill>
+                    <a:blip r:embed="rId45"/>
+                    <a:stretch>
+                      <a:fillRect/>
+                    </a:stretch>
+                  </pic:blipFill>
+                  <pic:spPr>
+                    <a:xfrm>
+                      <a:off x="0" y="0"/>
+                      <a:ext cx="3648102" cy="1914539"/>
+                    </a:xfrm>
+                    <a:prstGeom prst="rect">
+                      <a:avLst/>
+                    </a:prstGeom>
+                  </pic:spPr>
+                </pic:pic>
+              </a:graphicData>
+            </a:graphic>
+          </wp:inline>
+        </w:drawing>
+      </w:r>
+    </w:p>
+    <w:p/>
+    <w:p>
+      <w:r>
+        <w:t>MutationObserver 是 JavaScript（尤其是浏览器环境）中的一个内置 API，用于</w:t>
+      </w:r>
+      <w:r>
+        <w:rPr>
+          <w:b/>
+          <w:bCs/>
+        </w:rPr>
+        <w:t>监听 DOM 结构的变化</w:t>
+      </w:r>
+      <w:r>
+        <w:t>。</w:t>
+      </w:r>
+    </w:p>
+    <w:p/>
+    <w:p>
+      <w:r>
+        <w:rPr>
+          <w:noProof/>
+        </w:rPr>
+        <w:drawing>
+          <wp:inline distT="0" distB="0" distL="0" distR="0" wp14:anchorId="32899765" wp14:editId="45CB8852">
+            <wp:extent cx="5274310" cy="3323590"/>
+            <wp:effectExtent l="0" t="0" r="2540" b="0"/>
+            <wp:docPr id="1074635103" name="图片 1"/>
+            <wp:cNvGraphicFramePr>
+              <a:graphicFrameLocks xmlns:a="http://schemas.openxmlformats.org/drawingml/2006/main" noChangeAspect="1"/>
+            </wp:cNvGraphicFramePr>
+            <a:graphic xmlns:a="http://schemas.openxmlformats.org/drawingml/2006/main">
+              <a:graphicData uri="http://schemas.openxmlformats.org/drawingml/2006/picture">
+                <pic:pic xmlns:pic="http://schemas.openxmlformats.org/drawingml/2006/picture">
+                  <pic:nvPicPr>
+                    <pic:cNvPr id="1074635103" name=""/>
+                    <pic:cNvPicPr/>
+                  </pic:nvPicPr>
+                  <pic:blipFill>
+                    <a:blip r:embed="rId46"/>
+                    <a:stretch>
+                      <a:fillRect/>
+                    </a:stretch>
+                  </pic:blipFill>
+                  <pic:spPr>
+                    <a:xfrm>
+                      <a:off x="0" y="0"/>
+                      <a:ext cx="5274310" cy="3323590"/>
+                    </a:xfrm>
+                    <a:prstGeom prst="rect">
+                      <a:avLst/>
+                    </a:prstGeom>
+                  </pic:spPr>
+                </pic:pic>
+              </a:graphicData>
+            </a:graphic>
+          </wp:inline>
+        </w:drawing>
+      </w:r>
+    </w:p>
+    <w:p/>
+    <w:p>
+      <w:r>
+        <w:rPr>
+          <w:noProof/>
+        </w:rPr>
+        <w:drawing>
+          <wp:inline distT="0" distB="0" distL="0" distR="0" wp14:anchorId="2A546EED" wp14:editId="79673C89">
+            <wp:extent cx="5274310" cy="779780"/>
+            <wp:effectExtent l="0" t="0" r="2540" b="1270"/>
+            <wp:docPr id="1593536835" name="图片 1"/>
+            <wp:cNvGraphicFramePr>
+              <a:graphicFrameLocks xmlns:a="http://schemas.openxmlformats.org/drawingml/2006/main" noChangeAspect="1"/>
+            </wp:cNvGraphicFramePr>
+            <a:graphic xmlns:a="http://schemas.openxmlformats.org/drawingml/2006/main">
+              <a:graphicData uri="http://schemas.openxmlformats.org/drawingml/2006/picture">
+                <pic:pic xmlns:pic="http://schemas.openxmlformats.org/drawingml/2006/picture">
+                  <pic:nvPicPr>
+                    <pic:cNvPr id="1593536835" name=""/>
+                    <pic:cNvPicPr/>
+                  </pic:nvPicPr>
+                  <pic:blipFill>
+                    <a:blip r:embed="rId47"/>
+                    <a:stretch>
+                      <a:fillRect/>
+                    </a:stretch>
+                  </pic:blipFill>
+                  <pic:spPr>
+                    <a:xfrm>
+                      <a:off x="0" y="0"/>
+                      <a:ext cx="5274310" cy="779780"/>
+                    </a:xfrm>
+                    <a:prstGeom prst="rect">
+                      <a:avLst/>
+                    </a:prstGeom>
+                  </pic:spPr>
+                </pic:pic>
+              </a:graphicData>
+            </a:graphic>
+          </wp:inline>
+        </w:drawing>
+      </w:r>
+    </w:p>
+    <w:p>
+      <w:r>
+        <w:rPr>
+          <w:noProof/>
+        </w:rPr>
+        <w:lastRenderedPageBreak/>
+        <w:drawing>
+          <wp:inline distT="0" distB="0" distL="0" distR="0" wp14:anchorId="01ED8A9D" wp14:editId="566FBB1B">
+            <wp:extent cx="5274310" cy="1572895"/>
+            <wp:effectExtent l="0" t="0" r="2540" b="8255"/>
+            <wp:docPr id="1188607530" name="图片 1"/>
+            <wp:cNvGraphicFramePr>
+              <a:graphicFrameLocks xmlns:a="http://schemas.openxmlformats.org/drawingml/2006/main" noChangeAspect="1"/>
+            </wp:cNvGraphicFramePr>
+            <a:graphic xmlns:a="http://schemas.openxmlformats.org/drawingml/2006/main">
+              <a:graphicData uri="http://schemas.openxmlformats.org/drawingml/2006/picture">
+                <pic:pic xmlns:pic="http://schemas.openxmlformats.org/drawingml/2006/picture">
+                  <pic:nvPicPr>
+                    <pic:cNvPr id="1188607530" name=""/>
+                    <pic:cNvPicPr/>
+                  </pic:nvPicPr>
+                  <pic:blipFill>
+                    <a:blip r:embed="rId48"/>
+                    <a:stretch>
+                      <a:fillRect/>
+                    </a:stretch>
+                  </pic:blipFill>
+                  <pic:spPr>
+                    <a:xfrm>
+                      <a:off x="0" y="0"/>
+                      <a:ext cx="5274310" cy="1572895"/>
+                    </a:xfrm>
+                    <a:prstGeom prst="rect">
+                      <a:avLst/>
+                    </a:prstGeom>
+                  </pic:spPr>
+                </pic:pic>
+              </a:graphicData>
+            </a:graphic>
+          </wp:inline>
+        </w:drawing>
+      </w:r>
+    </w:p>
+    <w:p/>
+    <w:p>
+      <w:pPr>
+        <w:rPr>
+          <w:rFonts w:hint="eastAsia"/>
+        </w:rPr>
+      </w:pPr>
+      <w:r>
+        <w:rPr>
+          <w:noProof/>
+        </w:rPr>
+        <w:drawing>
+          <wp:inline distT="0" distB="0" distL="0" distR="0" wp14:anchorId="3A7441BF" wp14:editId="5F12900C">
+            <wp:extent cx="5274310" cy="585470"/>
+            <wp:effectExtent l="0" t="0" r="2540" b="5080"/>
+            <wp:docPr id="1688825488" name="图片 1"/>
+            <wp:cNvGraphicFramePr>
+              <a:graphicFrameLocks xmlns:a="http://schemas.openxmlformats.org/drawingml/2006/main" noChangeAspect="1"/>
+            </wp:cNvGraphicFramePr>
+            <a:graphic xmlns:a="http://schemas.openxmlformats.org/drawingml/2006/main">
+              <a:graphicData uri="http://schemas.openxmlformats.org/drawingml/2006/picture">
+                <pic:pic xmlns:pic="http://schemas.openxmlformats.org/drawingml/2006/picture">
+                  <pic:nvPicPr>
+                    <pic:cNvPr id="1688825488" name=""/>
+                    <pic:cNvPicPr/>
+                  </pic:nvPicPr>
+                  <pic:blipFill>
+                    <a:blip r:embed="rId49"/>
+                    <a:stretch>
+                      <a:fillRect/>
+                    </a:stretch>
+                  </pic:blipFill>
+                  <pic:spPr>
+                    <a:xfrm>
+                      <a:off x="0" y="0"/>
+                      <a:ext cx="5274310" cy="585470"/>
+                    </a:xfrm>
+                    <a:prstGeom prst="rect">
+                      <a:avLst/>
+                    </a:prstGeom>
+                  </pic:spPr>
+                </pic:pic>
+              </a:graphicData>
+            </a:graphic>
+          </wp:inline>
+        </w:drawing>
+      </w:r>
+    </w:p>
+    <w:p>
+      <w:r>
+        <w:rPr>
+          <w:noProof/>
+        </w:rPr>
+        <w:drawing>
+          <wp:inline distT="0" distB="0" distL="0" distR="0" wp14:anchorId="40D7E379" wp14:editId="46577E7A">
+            <wp:extent cx="5274310" cy="219710"/>
+            <wp:effectExtent l="0" t="0" r="2540" b="8890"/>
+            <wp:docPr id="419739229" name="图片 1"/>
+            <wp:cNvGraphicFramePr>
+              <a:graphicFrameLocks xmlns:a="http://schemas.openxmlformats.org/drawingml/2006/main" noChangeAspect="1"/>
+            </wp:cNvGraphicFramePr>
+            <a:graphic xmlns:a="http://schemas.openxmlformats.org/drawingml/2006/main">
+              <a:graphicData uri="http://schemas.openxmlformats.org/drawingml/2006/picture">
+                <pic:pic xmlns:pic="http://schemas.openxmlformats.org/drawingml/2006/picture">
+                  <pic:nvPicPr>
+                    <pic:cNvPr id="419739229" name=""/>
+                    <pic:cNvPicPr/>
+                  </pic:nvPicPr>
+                  <pic:blipFill>
+                    <a:blip r:embed="rId50"/>
+                    <a:stretch>
+                      <a:fillRect/>
+                    </a:stretch>
+                  </pic:blipFill>
+                  <pic:spPr>
+                    <a:xfrm>
+                      <a:off x="0" y="0"/>
+                      <a:ext cx="5274310" cy="219710"/>
+                    </a:xfrm>
+                    <a:prstGeom prst="rect">
+                      <a:avLst/>
+                    </a:prstGeom>
+                  </pic:spPr>
+                </pic:pic>
+              </a:graphicData>
+            </a:graphic>
+          </wp:inline>
+        </w:drawing>
+      </w:r>
+    </w:p>
+    <w:p>
+      <w:r>
+        <w:rPr>
+          <w:noProof/>
+        </w:rPr>
+        <w:drawing>
+          <wp:inline distT="0" distB="0" distL="0" distR="0" wp14:anchorId="789019A0" wp14:editId="4B341300">
+            <wp:extent cx="2662257" cy="1114433"/>
+            <wp:effectExtent l="0" t="0" r="5080" b="0"/>
+            <wp:docPr id="1906849636" name="图片 1"/>
+            <wp:cNvGraphicFramePr>
+              <a:graphicFrameLocks xmlns:a="http://schemas.openxmlformats.org/drawingml/2006/main" noChangeAspect="1"/>
+            </wp:cNvGraphicFramePr>
+            <a:graphic xmlns:a="http://schemas.openxmlformats.org/drawingml/2006/main">
+              <a:graphicData uri="http://schemas.openxmlformats.org/drawingml/2006/picture">
+                <pic:pic xmlns:pic="http://schemas.openxmlformats.org/drawingml/2006/picture">
+                  <pic:nvPicPr>
+                    <pic:cNvPr id="1906849636" name=""/>
+                    <pic:cNvPicPr/>
+                  </pic:nvPicPr>
+                  <pic:blipFill>
+                    <a:blip r:embed="rId51"/>
+                    <a:stretch>
+                      <a:fillRect/>
+                    </a:stretch>
+                  </pic:blipFill>
+                  <pic:spPr>
+                    <a:xfrm>
+                      <a:off x="0" y="0"/>
+                      <a:ext cx="2662257" cy="1114433"/>
+                    </a:xfrm>
+                    <a:prstGeom prst="rect">
+                      <a:avLst/>
+                    </a:prstGeom>
+                  </pic:spPr>
+                </pic:pic>
+              </a:graphicData>
+            </a:graphic>
+          </wp:inline>
+        </w:drawing>
+      </w:r>
+    </w:p>
+    <w:p>
+      <w:r>
+        <w:rPr>
+          <w:noProof/>
+        </w:rPr>
+        <w:drawing>
+          <wp:inline distT="0" distB="0" distL="0" distR="0" wp14:anchorId="2F91B4BA" wp14:editId="0527454E">
+            <wp:extent cx="5274310" cy="2525395"/>
+            <wp:effectExtent l="0" t="0" r="2540" b="8255"/>
+            <wp:docPr id="1482334125" name="图片 1"/>
+            <wp:cNvGraphicFramePr>
+              <a:graphicFrameLocks xmlns:a="http://schemas.openxmlformats.org/drawingml/2006/main" noChangeAspect="1"/>
+            </wp:cNvGraphicFramePr>
+            <a:graphic xmlns:a="http://schemas.openxmlformats.org/drawingml/2006/main">
+              <a:graphicData uri="http://schemas.openxmlformats.org/drawingml/2006/picture">
+                <pic:pic xmlns:pic="http://schemas.openxmlformats.org/drawingml/2006/picture">
+                  <pic:nvPicPr>
+                    <pic:cNvPr id="1482334125" name=""/>
+                    <pic:cNvPicPr/>
+                  </pic:nvPicPr>
+                  <pic:blipFill>
+                    <a:blip r:embed="rId52"/>
+                    <a:stretch>
+                      <a:fillRect/>
+                    </a:stretch>
+                  </pic:blipFill>
+                  <pic:spPr>
+                    <a:xfrm>
+                      <a:off x="0" y="0"/>
+                      <a:ext cx="5274310" cy="2525395"/>
+                    </a:xfrm>
+                    <a:prstGeom prst="rect">
+                      <a:avLst/>
+                    </a:prstGeom>
+                  </pic:spPr>
+                </pic:pic>
+              </a:graphicData>
+            </a:graphic>
+          </wp:inline>
+        </w:drawing>
+      </w:r>
+    </w:p>
+    <w:p>
+      <w:r>
+        <w:rPr>
+          <w:noProof/>
+        </w:rPr>
+        <w:drawing>
+          <wp:inline distT="0" distB="0" distL="0" distR="0" wp14:anchorId="7391A5D8" wp14:editId="35943440">
+            <wp:extent cx="3581426" cy="995370"/>
+            <wp:effectExtent l="0" t="0" r="0" b="0"/>
+            <wp:docPr id="417932423" name="图片 1"/>
+            <wp:cNvGraphicFramePr>
+              <a:graphicFrameLocks xmlns:a="http://schemas.openxmlformats.org/drawingml/2006/main" noChangeAspect="1"/>
+            </wp:cNvGraphicFramePr>
+            <a:graphic xmlns:a="http://schemas.openxmlformats.org/drawingml/2006/main">
+              <a:graphicData uri="http://schemas.openxmlformats.org/drawingml/2006/picture">
+                <pic:pic xmlns:pic="http://schemas.openxmlformats.org/drawingml/2006/picture">
+                  <pic:nvPicPr>
+                    <pic:cNvPr id="417932423" name=""/>
+                    <pic:cNvPicPr/>
+                  </pic:nvPicPr>
+                  <pic:blipFill>
+                    <a:blip r:embed="rId53"/>
+                    <a:stretch>
+                      <a:fillRect/>
+                    </a:stretch>
+                  </pic:blipFill>
+                  <pic:spPr>
+                    <a:xfrm>
+                      <a:off x="0" y="0"/>
+                      <a:ext cx="3581426" cy="995370"/>
+                    </a:xfrm>
+                    <a:prstGeom prst="rect">
+                      <a:avLst/>
+                    </a:prstGeom>
+                  </pic:spPr>
+                </pic:pic>
+              </a:graphicData>
+            </a:graphic>
+          </wp:inline>
+        </w:drawing>
+      </w:r>
+    </w:p>
+    <w:p>
+      <w:r>
+        <w:rPr>
+          <w:noProof/>
+        </w:rPr>
+        <w:lastRenderedPageBreak/>
+        <w:drawing>
+          <wp:inline distT="0" distB="0" distL="0" distR="0" wp14:anchorId="5C237762" wp14:editId="39BF7A9D">
+            <wp:extent cx="5274310" cy="2286635"/>
+            <wp:effectExtent l="0" t="0" r="2540" b="0"/>
+            <wp:docPr id="1721192343" name="图片 1"/>
+            <wp:cNvGraphicFramePr>
+              <a:graphicFrameLocks xmlns:a="http://schemas.openxmlformats.org/drawingml/2006/main" noChangeAspect="1"/>
+            </wp:cNvGraphicFramePr>
+            <a:graphic xmlns:a="http://schemas.openxmlformats.org/drawingml/2006/main">
+              <a:graphicData uri="http://schemas.openxmlformats.org/drawingml/2006/picture">
+                <pic:pic xmlns:pic="http://schemas.openxmlformats.org/drawingml/2006/picture">
+                  <pic:nvPicPr>
+                    <pic:cNvPr id="1721192343" name=""/>
+                    <pic:cNvPicPr/>
+                  </pic:nvPicPr>
+                  <pic:blipFill>
+                    <a:blip r:embed="rId54"/>
+                    <a:stretch>
+                      <a:fillRect/>
+                    </a:stretch>
+                  </pic:blipFill>
+                  <pic:spPr>
+                    <a:xfrm>
+                      <a:off x="0" y="0"/>
+                      <a:ext cx="5274310" cy="2286635"/>
+                    </a:xfrm>
+                    <a:prstGeom prst="rect">
+                      <a:avLst/>
+                    </a:prstGeom>
+                  </pic:spPr>
+                </pic:pic>
+              </a:graphicData>
+            </a:graphic>
+          </wp:inline>
+        </w:drawing>
+      </w:r>
+    </w:p>
+    <w:p>
+      <w:r>
+        <w:rPr>
+          <w:noProof/>
+        </w:rPr>
+        <w:drawing>
+          <wp:inline distT="0" distB="0" distL="0" distR="0" wp14:anchorId="0451E76F" wp14:editId="5528473E">
+            <wp:extent cx="5095912" cy="904882"/>
+            <wp:effectExtent l="0" t="0" r="0" b="9525"/>
+            <wp:docPr id="1562948375" name="图片 1"/>
+            <wp:cNvGraphicFramePr>
+              <a:graphicFrameLocks xmlns:a="http://schemas.openxmlformats.org/drawingml/2006/main" noChangeAspect="1"/>
+            </wp:cNvGraphicFramePr>
+            <a:graphic xmlns:a="http://schemas.openxmlformats.org/drawingml/2006/main">
+              <a:graphicData uri="http://schemas.openxmlformats.org/drawingml/2006/picture">
+                <pic:pic xmlns:pic="http://schemas.openxmlformats.org/drawingml/2006/picture">
+                  <pic:nvPicPr>
+                    <pic:cNvPr id="1562948375" name=""/>
+                    <pic:cNvPicPr/>
+                  </pic:nvPicPr>
+                  <pic:blipFill>
+                    <a:blip r:embed="rId55"/>
+                    <a:stretch>
+                      <a:fillRect/>
+                    </a:stretch>
+                  </pic:blipFill>
+                  <pic:spPr>
+                    <a:xfrm>
+                      <a:off x="0" y="0"/>
+                      <a:ext cx="5095912" cy="904882"/>
+                    </a:xfrm>
+                    <a:prstGeom prst="rect">
+                      <a:avLst/>
+                    </a:prstGeom>
+                  </pic:spPr>
+                </pic:pic>
+              </a:graphicData>
+            </a:graphic>
+          </wp:inline>
+        </w:drawing>
+      </w:r>
+    </w:p>
+    <w:p>
+      <w:r>
+        <w:rPr>
+          <w:noProof/>
+        </w:rPr>
+        <w:drawing>
+          <wp:inline distT="0" distB="0" distL="0" distR="0" wp14:anchorId="17E88977" wp14:editId="4EEE61C9">
+            <wp:extent cx="5176875" cy="490541"/>
+            <wp:effectExtent l="0" t="0" r="5080" b="5080"/>
+            <wp:docPr id="1868465129" name="图片 1"/>
+            <wp:cNvGraphicFramePr>
+              <a:graphicFrameLocks xmlns:a="http://schemas.openxmlformats.org/drawingml/2006/main" noChangeAspect="1"/>
+            </wp:cNvGraphicFramePr>
+            <a:graphic xmlns:a="http://schemas.openxmlformats.org/drawingml/2006/main">
+              <a:graphicData uri="http://schemas.openxmlformats.org/drawingml/2006/picture">
+                <pic:pic xmlns:pic="http://schemas.openxmlformats.org/drawingml/2006/picture">
+                  <pic:nvPicPr>
+                    <pic:cNvPr id="1868465129" name=""/>
+                    <pic:cNvPicPr/>
+                  </pic:nvPicPr>
+                  <pic:blipFill>
+                    <a:blip r:embed="rId56"/>
+                    <a:stretch>
+                      <a:fillRect/>
+                    </a:stretch>
+                  </pic:blipFill>
+                  <pic:spPr>
+                    <a:xfrm>
+                      <a:off x="0" y="0"/>
+                      <a:ext cx="5176875" cy="490541"/>
+                    </a:xfrm>
+                    <a:prstGeom prst="rect">
+                      <a:avLst/>
+                    </a:prstGeom>
+                  </pic:spPr>
+                </pic:pic>
+              </a:graphicData>
+            </a:graphic>
+          </wp:inline>
+        </w:drawing>
+      </w:r>
+    </w:p>
+    <w:p>
+      <w:r>
+        <w:rPr>
+          <w:noProof/>
+        </w:rPr>
+        <w:drawing>
+          <wp:inline distT="0" distB="0" distL="0" distR="0" wp14:anchorId="7CF5D292" wp14:editId="58CE8C9F">
+            <wp:extent cx="5274310" cy="2115185"/>
+            <wp:effectExtent l="0" t="0" r="2540" b="0"/>
+            <wp:docPr id="1992936451" name="图片 1"/>
+            <wp:cNvGraphicFramePr>
+              <a:graphicFrameLocks xmlns:a="http://schemas.openxmlformats.org/drawingml/2006/main" noChangeAspect="1"/>
+            </wp:cNvGraphicFramePr>
+            <a:graphic xmlns:a="http://schemas.openxmlformats.org/drawingml/2006/main">
+              <a:graphicData uri="http://schemas.openxmlformats.org/drawingml/2006/picture">
+                <pic:pic xmlns:pic="http://schemas.openxmlformats.org/drawingml/2006/picture">
+                  <pic:nvPicPr>
+                    <pic:cNvPr id="1992936451" name=""/>
+                    <pic:cNvPicPr/>
+                  </pic:nvPicPr>
+                  <pic:blipFill>
+                    <a:blip r:embed="rId57"/>
+                    <a:stretch>
+                      <a:fillRect/>
+                    </a:stretch>
+                  </pic:blipFill>
+                  <pic:spPr>
+                    <a:xfrm>
+                      <a:off x="0" y="0"/>
+                      <a:ext cx="5274310" cy="2115185"/>
+                    </a:xfrm>
+                    <a:prstGeom prst="rect">
+                      <a:avLst/>
+                    </a:prstGeom>
+                  </pic:spPr>
+                </pic:pic>
+              </a:graphicData>
+            </a:graphic>
+          </wp:inline>
+        </w:drawing>
+      </w:r>
+    </w:p>
+    <w:p/>
+    <w:p>
+      <w:r>
+        <w:rPr>
+          <w:noProof/>
+        </w:rPr>
+        <w:drawing>
+          <wp:inline distT="0" distB="0" distL="0" distR="0" wp14:anchorId="451BF4F6" wp14:editId="0CD19798">
+            <wp:extent cx="5274310" cy="554355"/>
+            <wp:effectExtent l="0" t="0" r="2540" b="0"/>
+            <wp:docPr id="719021683" name="图片 1"/>
+            <wp:cNvGraphicFramePr>
+              <a:graphicFrameLocks xmlns:a="http://schemas.openxmlformats.org/drawingml/2006/main" noChangeAspect="1"/>
+            </wp:cNvGraphicFramePr>
+            <a:graphic xmlns:a="http://schemas.openxmlformats.org/drawingml/2006/main">
+              <a:graphicData uri="http://schemas.openxmlformats.org/drawingml/2006/picture">
+                <pic:pic xmlns:pic="http://schemas.openxmlformats.org/drawingml/2006/picture">
+                  <pic:nvPicPr>
+                    <pic:cNvPr id="719021683" name=""/>
+                    <pic:cNvPicPr/>
+                  </pic:nvPicPr>
+                  <pic:blipFill>
+                    <a:blip r:embed="rId58"/>
+                    <a:stretch>
+                      <a:fillRect/>
+                    </a:stretch>
+                  </pic:blipFill>
+                  <pic:spPr>
+                    <a:xfrm>
+                      <a:off x="0" y="0"/>
+                      <a:ext cx="5274310" cy="554355"/>
+                    </a:xfrm>
+                    <a:prstGeom prst="rect">
+                      <a:avLst/>
+                    </a:prstGeom>
+                  </pic:spPr>
+                </pic:pic>
+              </a:graphicData>
+            </a:graphic>
+          </wp:inline>
+        </w:drawing>
+      </w:r>
+    </w:p>
+    <w:p>
+      <w:pPr>
+        <w:rPr>
+          <w:rFonts w:hint="eastAsia"/>
+        </w:rPr>
+      </w:pPr>
+      <w:r>
+        <w:rPr>
+          <w:noProof/>
+        </w:rPr>
+        <w:lastRenderedPageBreak/>
+        <w:drawing>
+          <wp:inline distT="0" distB="0" distL="0" distR="0" wp14:anchorId="73F0454C" wp14:editId="3179A0DF">
+            <wp:extent cx="5274310" cy="2361565"/>
+            <wp:effectExtent l="0" t="0" r="2540" b="635"/>
+            <wp:docPr id="1617939215" name="图片 1"/>
+            <wp:cNvGraphicFramePr>
+              <a:graphicFrameLocks xmlns:a="http://schemas.openxmlformats.org/drawingml/2006/main" noChangeAspect="1"/>
+            </wp:cNvGraphicFramePr>
+            <a:graphic xmlns:a="http://schemas.openxmlformats.org/drawingml/2006/main">
+              <a:graphicData uri="http://schemas.openxmlformats.org/drawingml/2006/picture">
+                <pic:pic xmlns:pic="http://schemas.openxmlformats.org/drawingml/2006/picture">
+                  <pic:nvPicPr>
+                    <pic:cNvPr id="1617939215" name=""/>
+                    <pic:cNvPicPr/>
+                  </pic:nvPicPr>
+                  <pic:blipFill>
+                    <a:blip r:embed="rId59"/>
+                    <a:stretch>
+                      <a:fillRect/>
+                    </a:stretch>
+                  </pic:blipFill>
+                  <pic:spPr>
+                    <a:xfrm>
+                      <a:off x="0" y="0"/>
+                      <a:ext cx="5274310" cy="2361565"/>
+                    </a:xfrm>
+                    <a:prstGeom prst="rect">
+                      <a:avLst/>
+                    </a:prstGeom>
+                  </pic:spPr>
+                </pic:pic>
+              </a:graphicData>
+            </a:graphic>
+          </wp:inline>
+        </w:drawing>
+      </w:r>
     </w:p>
     <w:sectPr>
       <w:pgSz w:w="11906" w:h="16838"/>
@@ -1689,11 +2557,14 @@
 </file>
 
 <file path=word/endnotes.xml><?xml version="1.0" encoding="utf-8"?>
-<w:endnotes xmlns:wpc="http://schemas.microsoft.com/office/word/2010/wordprocessingCanvas" xmlns:cx="http://schemas.microsoft.com/office/drawing/2014/chartex" xmlns:cx1="http://schemas.microsoft.com/office/drawing/2015/9/8/chartex" xmlns:mc="http://schemas.openxmlformats.org/markup-compatibility/2006" xmlns:o="urn:schemas-microsoft-com:office:office" xmlns:r="http://schemas.openxmlformats.org/officeDocument/2006/relationships" xmlns:m="http://schemas.openxmlformats.org/officeDocument/2006/math" xmlns:v="urn:schemas-microsoft-com:vml" xmlns:wp14="http://schemas.microsoft.com/office/word/2010/wordprocessingDrawing" xmlns:wp="http://schemas.openxmlformats.org/drawingml/2006/wordprocessingDrawing" xmlns:w10="urn:schemas-microsoft-com:office:word" xmlns:w="http://schemas.openxmlformats.org/wordprocessingml/2006/main" xmlns:w14="http://schemas.microsoft.com/office/word/2010/wordml" xmlns:w15="http://schemas.microsoft.com/office/word/2012/wordml" xmlns:w16se="http://schemas.microsoft.com/office/word/2015/wordml/symex" xmlns:wpg="http://schemas.microsoft.com/office/word/2010/wordprocessingGroup" xmlns:wpi="http://schemas.microsoft.com/office/word/2010/wordprocessingInk" xmlns:wne="http://schemas.microsoft.com/office/word/2006/wordml" xmlns:wps="http://schemas.microsoft.com/office/word/2010/wordprocessingShape" mc:Ignorable="w14 w15 w16se wp14">
+<w:endnotes xmlns:wpc="http://schemas.microsoft.com/office/word/2010/wordprocessingCanvas" xmlns:cx="http://schemas.microsoft.com/office/drawing/2014/chartex" xmlns:cx1="http://schemas.microsoft.com/office/drawing/2015/9/8/chartex" xmlns:cx2="http://schemas.microsoft.com/office/drawing/2015/10/21/chartex" xmlns:cx3="http://schemas.microsoft.com/office/drawing/2016/5/9/chartex" xmlns:cx4="http://schemas.microsoft.com/office/drawing/2016/5/10/chartex" xmlns:cx5="http://schemas.microsoft.com/office/drawing/2016/5/11/chartex" xmlns:cx6="http://schemas.microsoft.com/office/drawing/2016/5/12/chartex" xmlns:cx7="http://schemas.microsoft.com/office/drawing/2016/5/13/chartex" xmlns:cx8="http://schemas.microsoft.com/office/drawing/2016/5/14/chartex" xmlns:mc="http://schemas.openxmlformats.org/markup-compatibility/2006" xmlns:aink="http://schemas.microsoft.com/office/drawing/2016/ink" xmlns:am3d="http://schemas.microsoft.com/office/drawing/2017/model3d" xmlns:o="urn:schemas-microsoft-com:office:office" xmlns:oel="http://schemas.microsoft.com/office/2019/extlst" xmlns:r="http://schemas.openxmlformats.org/officeDocument/2006/relationships" xmlns:m="http://schemas.openxmlformats.org/officeDocument/2006/math" xmlns:v="urn:schemas-microsoft-com:vml" xmlns:wp14="http://schemas.microsoft.com/office/word/2010/wordprocessingDrawing" xmlns:wp="http://schemas.openxmlformats.org/drawingml/2006/wordprocessingDrawing" xmlns:w10="urn:schemas-microsoft-com:office:word" xmlns:w="http://schemas.openxmlformats.org/wordprocessingml/2006/main" xmlns:w14="http://schemas.microsoft.com/office/word/2010/wordml" xmlns:w15="http://schemas.microsoft.com/office/word/2012/wordml" xmlns:w16cex="http://schemas.microsoft.com/office/word/2018/wordml/cex" xmlns:w16cid="http://schemas.microsoft.com/office/word/2016/wordml/cid" xmlns:w16="http://schemas.microsoft.com/office/word/2018/wordml" xmlns:w16du="http://schemas.microsoft.com/office/word/2023/wordml/word16du" xmlns:w16sdtdh="http://schemas.microsoft.com/office/word/2020/wordml/sdtdatahash" xmlns:w16sdtfl="http://schemas.microsoft.com/office/word/2024/wordml/sdtformatlock" xmlns:w16se="http://schemas.microsoft.com/office/word/2015/wordml/symex" xmlns:wpg="http://schemas.microsoft.com/office/word/2010/wordprocessingGroup" xmlns:wpi="http://schemas.microsoft.com/office/word/2010/wordprocessingInk" xmlns:wne="http://schemas.microsoft.com/office/word/2006/wordml" xmlns:wps="http://schemas.microsoft.com/office/word/2010/wordprocessingShape" mc:Ignorable="w14 w15 w16se w16cid w16 w16cex w16sdtdh w16sdtfl w16du wp14">
   <w:endnote w:type="separator" w:id="-1">
     <w:p>
       <w:pPr>
         <w:spacing w:after="0" w:line="240" w:lineRule="auto"/>
+        <w:rPr>
+          <w:rFonts w:hint="eastAsia"/>
+        </w:rPr>
       </w:pPr>
       <w:r>
         <w:separator/>
@@ -1704,6 +2575,9 @@
     <w:p>
       <w:pPr>
         <w:spacing w:after="0" w:line="240" w:lineRule="auto"/>
+        <w:rPr>
+          <w:rFonts w:hint="eastAsia"/>
+        </w:rPr>
       </w:pPr>
       <w:r>
         <w:continuationSeparator/>
@@ -1714,11 +2588,14 @@
 </file>
 
 <file path=word/footnotes.xml><?xml version="1.0" encoding="utf-8"?>
-<w:footnotes xmlns:wpc="http://schemas.microsoft.com/office/word/2010/wordprocessingCanvas" xmlns:cx="http://schemas.microsoft.com/office/drawing/2014/chartex" xmlns:cx1="http://schemas.microsoft.com/office/drawing/2015/9/8/chartex" xmlns:mc="http://schemas.openxmlformats.org/markup-compatibility/2006" xmlns:o="urn:schemas-microsoft-com:office:office" xmlns:r="http://schemas.openxmlformats.org/officeDocument/2006/relationships" xmlns:m="http://schemas.openxmlformats.org/officeDocument/2006/math" xmlns:v="urn:schemas-microsoft-com:vml" xmlns:wp14="http://schemas.microsoft.com/office/word/2010/wordprocessingDrawing" xmlns:wp="http://schemas.openxmlformats.org/drawingml/2006/wordprocessingDrawing" xmlns:w10="urn:schemas-microsoft-com:office:word" xmlns:w="http://schemas.openxmlformats.org/wordprocessingml/2006/main" xmlns:w14="http://schemas.microsoft.com/office/word/2010/wordml" xmlns:w15="http://schemas.microsoft.com/office/word/2012/wordml" xmlns:w16se="http://schemas.microsoft.com/office/word/2015/wordml/symex" xmlns:wpg="http://schemas.microsoft.com/office/word/2010/wordprocessingGroup" xmlns:wpi="http://schemas.microsoft.com/office/word/2010/wordprocessingInk" xmlns:wne="http://schemas.microsoft.com/office/word/2006/wordml" xmlns:wps="http://schemas.microsoft.com/office/word/2010/wordprocessingShape" mc:Ignorable="w14 w15 w16se wp14">
+<w:footnotes xmlns:wpc="http://schemas.microsoft.com/office/word/2010/wordprocessingCanvas" xmlns:cx="http://schemas.microsoft.com/office/drawing/2014/chartex" xmlns:cx1="http://schemas.microsoft.com/office/drawing/2015/9/8/chartex" xmlns:cx2="http://schemas.microsoft.com/office/drawing/2015/10/21/chartex" xmlns:cx3="http://schemas.microsoft.com/office/drawing/2016/5/9/chartex" xmlns:cx4="http://schemas.microsoft.com/office/drawing/2016/5/10/chartex" xmlns:cx5="http://schemas.microsoft.com/office/drawing/2016/5/11/chartex" xmlns:cx6="http://schemas.microsoft.com/office/drawing/2016/5/12/chartex" xmlns:cx7="http://schemas.microsoft.com/office/drawing/2016/5/13/chartex" xmlns:cx8="http://schemas.microsoft.com/office/drawing/2016/5/14/chartex" xmlns:mc="http://schemas.openxmlformats.org/markup-compatibility/2006" xmlns:aink="http://schemas.microsoft.com/office/drawing/2016/ink" xmlns:am3d="http://schemas.microsoft.com/office/drawing/2017/model3d" xmlns:o="urn:schemas-microsoft-com:office:office" xmlns:oel="http://schemas.microsoft.com/office/2019/extlst" xmlns:r="http://schemas.openxmlformats.org/officeDocument/2006/relationships" xmlns:m="http://schemas.openxmlformats.org/officeDocument/2006/math" xmlns:v="urn:schemas-microsoft-com:vml" xmlns:wp14="http://schemas.microsoft.com/office/word/2010/wordprocessingDrawing" xmlns:wp="http://schemas.openxmlformats.org/drawingml/2006/wordprocessingDrawing" xmlns:w10="urn:schemas-microsoft-com:office:word" xmlns:w="http://schemas.openxmlformats.org/wordprocessingml/2006/main" xmlns:w14="http://schemas.microsoft.com/office/word/2010/wordml" xmlns:w15="http://schemas.microsoft.com/office/word/2012/wordml" xmlns:w16cex="http://schemas.microsoft.com/office/word/2018/wordml/cex" xmlns:w16cid="http://schemas.microsoft.com/office/word/2016/wordml/cid" xmlns:w16="http://schemas.microsoft.com/office/word/2018/wordml" xmlns:w16du="http://schemas.microsoft.com/office/word/2023/wordml/word16du" xmlns:w16sdtdh="http://schemas.microsoft.com/office/word/2020/wordml/sdtdatahash" xmlns:w16sdtfl="http://schemas.microsoft.com/office/word/2024/wordml/sdtformatlock" xmlns:w16se="http://schemas.microsoft.com/office/word/2015/wordml/symex" xmlns:wpg="http://schemas.microsoft.com/office/word/2010/wordprocessingGroup" xmlns:wpi="http://schemas.microsoft.com/office/word/2010/wordprocessingInk" xmlns:wne="http://schemas.microsoft.com/office/word/2006/wordml" xmlns:wps="http://schemas.microsoft.com/office/word/2010/wordprocessingShape" mc:Ignorable="w14 w15 w16se w16cid w16 w16cex w16sdtdh w16sdtfl w16du wp14">
   <w:footnote w:type="separator" w:id="-1">
     <w:p>
       <w:pPr>
         <w:spacing w:after="0" w:line="240" w:lineRule="auto"/>
+        <w:rPr>
+          <w:rFonts w:hint="eastAsia"/>
+        </w:rPr>
       </w:pPr>
       <w:r>
         <w:separator/>
@@ -1729,6 +2606,9 @@
     <w:p>
       <w:pPr>
         <w:spacing w:after="0" w:line="240" w:lineRule="auto"/>
+        <w:rPr>
+          <w:rFonts w:hint="eastAsia"/>
+        </w:rPr>
       </w:pPr>
       <w:r>
         <w:continuationSeparator/>
@@ -1739,7 +2619,7 @@
 </file>
 
 <file path=word/styles.xml><?xml version="1.0" encoding="utf-8"?>
-<w:styles xmlns:mc="http://schemas.openxmlformats.org/markup-compatibility/2006" xmlns:r="http://schemas.openxmlformats.org/officeDocument/2006/relationships" xmlns:w="http://schemas.openxmlformats.org/wordprocessingml/2006/main" xmlns:w14="http://schemas.microsoft.com/office/word/2010/wordml" xmlns:w15="http://schemas.microsoft.com/office/word/2012/wordml" xmlns:w16se="http://schemas.microsoft.com/office/word/2015/wordml/symex" mc:Ignorable="w14 w15 w16se">
+<w:styles xmlns:mc="http://schemas.openxmlformats.org/markup-compatibility/2006" xmlns:r="http://schemas.openxmlformats.org/officeDocument/2006/relationships" xmlns:w="http://schemas.openxmlformats.org/wordprocessingml/2006/main" xmlns:w14="http://schemas.microsoft.com/office/word/2010/wordml" xmlns:w15="http://schemas.microsoft.com/office/word/2012/wordml" xmlns:w16cex="http://schemas.microsoft.com/office/word/2018/wordml/cex" xmlns:w16cid="http://schemas.microsoft.com/office/word/2016/wordml/cid" xmlns:w16="http://schemas.microsoft.com/office/word/2018/wordml" xmlns:w16du="http://schemas.microsoft.com/office/word/2023/wordml/word16du" xmlns:w16sdtdh="http://schemas.microsoft.com/office/word/2020/wordml/sdtdatahash" xmlns:w16sdtfl="http://schemas.microsoft.com/office/word/2024/wordml/sdtformatlock" xmlns:w16se="http://schemas.microsoft.com/office/word/2015/wordml/symex" mc:Ignorable="w14 w15 w16se w16cid w16 w16cex w16sdtdh w16sdtfl w16du">
   <w:docDefaults>
     <w:rPrDefault>
       <w:rPr>
@@ -1757,7 +2637,7 @@
       </w:pPr>
     </w:pPrDefault>
   </w:docDefaults>
-  <w:latentStyles w:defLockedState="0" w:defUIPriority="99" w:defSemiHidden="0" w:defUnhideWhenUsed="0" w:defQFormat="0" w:count="371">
+  <w:latentStyles w:defLockedState="0" w:defUIPriority="99" w:defSemiHidden="0" w:defUnhideWhenUsed="0" w:defQFormat="0" w:count="376">
     <w:lsdException w:name="Normal" w:uiPriority="0" w:qFormat="1"/>
     <w:lsdException w:name="heading 1" w:uiPriority="9" w:qFormat="1"/>
     <w:lsdException w:name="heading 2" w:semiHidden="1" w:uiPriority="9" w:unhideWhenUsed="1" w:qFormat="1"/>
@@ -2129,6 +3009,11 @@
     <w:lsdException w:name="List Table 5 Dark Accent 6" w:uiPriority="50"/>
     <w:lsdException w:name="List Table 6 Colorful Accent 6" w:uiPriority="51"/>
     <w:lsdException w:name="List Table 7 Colorful Accent 6" w:uiPriority="52"/>
+    <w:lsdException w:name="Mention" w:semiHidden="1" w:unhideWhenUsed="1"/>
+    <w:lsdException w:name="Smart Hyperlink" w:semiHidden="1" w:unhideWhenUsed="1"/>
+    <w:lsdException w:name="Hashtag" w:semiHidden="1" w:unhideWhenUsed="1"/>
+    <w:lsdException w:name="Unresolved Mention" w:semiHidden="1" w:unhideWhenUsed="1"/>
+    <w:lsdException w:name="Smart Link" w:semiHidden="1" w:unhideWhenUsed="1"/>
   </w:latentStyles>
   <w:style w:type="paragraph" w:default="1" w:styleId="a">
     <w:name w:val="Normal"/>
@@ -2340,7 +3225,6 @@
   <w:style w:type="character" w:default="1" w:styleId="a0">
     <w:name w:val="Default Paragraph Font"/>
     <w:uiPriority w:val="1"/>
-    <w:semiHidden/>
     <w:unhideWhenUsed/>
   </w:style>
   <w:style w:type="table" w:default="1" w:styleId="a1">
